--- a/app/static/templates/Sozlesme_TASLAK.docx
+++ b/app/static/templates/Sozlesme_TASLAK.docx
@@ -4,53 +4,430 @@
   <w:body>
     <w:p>
       <w:pPr>
-        <w:spacing w:after="0" w:line="240" w:lineRule="auto"/>
-        <w:rPr>
-          <w:rFonts w:ascii="Times New Roman" w:hAnsi="Times New Roman" w:cs="Times New Roman"/>
-          <w:sz w:val="24"/>
-        </w:rPr>
-      </w:pPr>
-      <w:r>
-        <w:rPr>
-          <w:rFonts w:ascii="Times New Roman" w:hAnsi="Times New Roman" w:cs="Times New Roman"/>
-          <w:sz w:val="24"/>
-        </w:rPr>
-        <w:t>Sözleşme No:</w:t>
-      </w:r>
-      <w:r>
-        <w:rPr>
-          <w:rFonts w:ascii="Times New Roman" w:hAnsi="Times New Roman" w:cs="Times New Roman"/>
-          <w:sz w:val="24"/>
-        </w:rPr>
+        <w:jc w:val="center"/>
+        <w:rPr>
+          <w:rFonts w:ascii="Times New Roman" w:hAnsi="Times New Roman" w:cs="Times New Roman"/>
+          <w:b/>
+          <w:sz w:val="24"/>
+        </w:rPr>
+      </w:pPr>
+      <w:r>
+        <w:rPr>
+          <w:rFonts w:ascii="Times New Roman" w:hAnsi="Times New Roman" w:cs="Times New Roman"/>
+          <w:b/>
+          <w:sz w:val="24"/>
+        </w:rPr>
+        <w:t>KİRALAMA SÖZLEŞMESİ</w:t>
+      </w:r>
+    </w:p>
+    <w:p>
+      <w:pPr>
+        <w:spacing w:after="0" w:line="240" w:lineRule="auto"/>
+        <w:jc w:val="both"/>
+        <w:rPr>
+          <w:rFonts w:ascii="Times New Roman" w:hAnsi="Times New Roman" w:cs="Times New Roman"/>
+          <w:b/>
+          <w:sz w:val="24"/>
+        </w:rPr>
+      </w:pPr>
+      <w:r>
+        <w:rPr>
+          <w:rFonts w:ascii="Times New Roman" w:hAnsi="Times New Roman" w:cs="Times New Roman"/>
+          <w:b/>
+          <w:sz w:val="24"/>
+        </w:rPr>
+        <w:t>Madde-</w:t>
+      </w:r>
+      <w:r>
+        <w:rPr>
+          <w:rFonts w:ascii="Times New Roman" w:hAnsi="Times New Roman" w:cs="Times New Roman"/>
+          <w:b/>
+          <w:sz w:val="24"/>
+        </w:rPr>
+        <w:t>1</w:t>
+      </w:r>
+      <w:r>
+        <w:rPr>
+          <w:rFonts w:ascii="Times New Roman" w:hAnsi="Times New Roman" w:cs="Times New Roman"/>
+          <w:b/>
+          <w:sz w:val="24"/>
+        </w:rPr>
+        <w:t>: Ta</w:t>
+      </w:r>
+      <w:r>
+        <w:rPr>
+          <w:rFonts w:ascii="Times New Roman" w:hAnsi="Times New Roman" w:cs="Times New Roman"/>
+          <w:b/>
+          <w:sz w:val="24"/>
+        </w:rPr>
+        <w:t>raflar</w:t>
+      </w:r>
+    </w:p>
+    <w:p>
+      <w:pPr>
+        <w:spacing w:after="0" w:line="240" w:lineRule="auto"/>
+        <w:jc w:val="both"/>
+        <w:rPr>
+          <w:rFonts w:ascii="Times New Roman" w:hAnsi="Times New Roman" w:cs="Times New Roman"/>
+          <w:b/>
+          <w:sz w:val="24"/>
+        </w:rPr>
+      </w:pPr>
+    </w:p>
+    <w:p>
+      <w:pPr>
+        <w:spacing w:after="0" w:line="240" w:lineRule="auto"/>
+        <w:rPr>
+          <w:rFonts w:ascii="Times New Roman" w:hAnsi="Times New Roman" w:cs="Times New Roman"/>
+          <w:sz w:val="24"/>
+        </w:rPr>
+      </w:pPr>
+      <w:r>
+        <w:rPr>
+          <w:rFonts w:ascii="Times New Roman" w:hAnsi="Times New Roman" w:cs="Times New Roman"/>
+          <w:sz w:val="24"/>
+        </w:rPr>
+        <w:t>İşbu kira sözleşmesi:</w:t>
+      </w:r>
+      <w:r>
         <w:t xml:space="preserve"> </w:t>
       </w:r>
+      <w:r>
+        <w:rPr>
+          <w:rFonts w:ascii="Times New Roman" w:hAnsi="Times New Roman" w:cs="Times New Roman"/>
+          <w:sz w:val="24"/>
+        </w:rPr>
+        <w:t xml:space="preserve">PİMAKS İNŞAAT TAAHHÜT VE DIŞ TİCARET LTD. ŞTİ. </w:t>
+      </w:r>
+    </w:p>
+    <w:p>
+      <w:pPr>
+        <w:spacing w:after="0" w:line="240" w:lineRule="auto"/>
+        <w:rPr>
+          <w:rFonts w:ascii="Times New Roman" w:hAnsi="Times New Roman" w:cs="Times New Roman"/>
+          <w:sz w:val="24"/>
+        </w:rPr>
+      </w:pPr>
+      <w:r>
+        <w:rPr>
+          <w:rFonts w:ascii="Times New Roman" w:hAnsi="Times New Roman" w:cs="Times New Roman"/>
+          <w:sz w:val="24"/>
+        </w:rPr>
+        <w:t xml:space="preserve">ADRES: </w:t>
+      </w:r>
+      <w:r>
+        <w:rPr>
+          <w:rFonts w:ascii="Times New Roman" w:hAnsi="Times New Roman" w:cs="Times New Roman"/>
+          <w:sz w:val="24"/>
+        </w:rPr>
+        <w:t xml:space="preserve">İkitelli </w:t>
+      </w:r>
+      <w:proofErr w:type="spellStart"/>
+      <w:r>
+        <w:rPr>
+          <w:rFonts w:ascii="Times New Roman" w:hAnsi="Times New Roman" w:cs="Times New Roman"/>
+          <w:sz w:val="24"/>
+        </w:rPr>
+        <w:t>Osb</w:t>
+      </w:r>
+      <w:proofErr w:type="spellEnd"/>
+      <w:r>
+        <w:rPr>
+          <w:rFonts w:ascii="Times New Roman" w:hAnsi="Times New Roman" w:cs="Times New Roman"/>
+          <w:sz w:val="24"/>
+        </w:rPr>
+        <w:t xml:space="preserve"> Mah. Sefaköy San. Si</w:t>
+      </w:r>
+      <w:r>
+        <w:rPr>
+          <w:rFonts w:ascii="Times New Roman" w:hAnsi="Times New Roman" w:cs="Times New Roman"/>
+          <w:sz w:val="24"/>
+        </w:rPr>
+        <w:t xml:space="preserve">t. 4. Blok No:5 Başakşehir-İstanbul / İkitelli V.D: 7300377202 </w:t>
+      </w:r>
+    </w:p>
+    <w:p>
+      <w:pPr>
+        <w:spacing w:after="0" w:line="240" w:lineRule="auto"/>
+        <w:rPr>
+          <w:rFonts w:ascii="Times New Roman" w:hAnsi="Times New Roman" w:cs="Times New Roman"/>
+          <w:sz w:val="24"/>
+        </w:rPr>
+      </w:pPr>
+      <w:r>
+        <w:rPr>
+          <w:rFonts w:ascii="Times New Roman" w:hAnsi="Times New Roman" w:cs="Times New Roman"/>
+          <w:sz w:val="24"/>
+        </w:rPr>
+        <w:t>(</w:t>
+      </w:r>
       <w:proofErr w:type="gramStart"/>
       <w:r>
         <w:rPr>
           <w:rFonts w:ascii="Times New Roman" w:hAnsi="Times New Roman" w:cs="Times New Roman"/>
           <w:sz w:val="24"/>
         </w:rPr>
+        <w:t>bundan</w:t>
+      </w:r>
+      <w:proofErr w:type="gramEnd"/>
+      <w:r>
+        <w:rPr>
+          <w:rFonts w:ascii="Times New Roman" w:hAnsi="Times New Roman" w:cs="Times New Roman"/>
+          <w:sz w:val="24"/>
+        </w:rPr>
+        <w:t xml:space="preserve"> böyle kısaca KİRAYA VEREN olarak adlandırılacaktır.) ile; </w:t>
+      </w:r>
+    </w:p>
+    <w:p>
+      <w:pPr>
+        <w:spacing w:after="0" w:line="240" w:lineRule="auto"/>
+        <w:rPr>
+          <w:rFonts w:ascii="Times-Roman" w:hAnsi="Times-Roman" w:cs="Times-Roman"/>
+          <w:sz w:val="24"/>
+          <w:szCs w:val="24"/>
+        </w:rPr>
+      </w:pPr>
+      <w:r>
+        <w:rPr>
+          <w:rFonts w:ascii="Times-Roman" w:hAnsi="Times-Roman" w:cs="Times-Roman"/>
+          <w:sz w:val="24"/>
+          <w:szCs w:val="24"/>
+        </w:rPr>
+        <w:t>FİRMA ADI:</w:t>
+      </w:r>
+      <w:r>
+        <w:t xml:space="preserve"> </w:t>
+      </w:r>
+      <w:proofErr w:type="gramStart"/>
+      <w:r>
+        <w:rPr>
+          <w:rFonts w:ascii="Times-Roman" w:hAnsi="Times-Roman" w:cs="Times-Roman"/>
+          <w:sz w:val="24"/>
+          <w:szCs w:val="24"/>
+        </w:rPr>
         <w:t xml:space="preserve">{{ </w:t>
       </w:r>
       <w:proofErr w:type="spellStart"/>
       <w:r>
         <w:rPr>
-          <w:rFonts w:ascii="Times New Roman" w:hAnsi="Times New Roman" w:cs="Times New Roman"/>
-          <w:sz w:val="24"/>
-        </w:rPr>
-        <w:t>sozlesme</w:t>
+          <w:rFonts w:ascii="Times-Roman" w:hAnsi="Times-Roman" w:cs="Times-Roman"/>
+          <w:sz w:val="24"/>
+          <w:szCs w:val="24"/>
+        </w:rPr>
+        <w:t>firma</w:t>
       </w:r>
       <w:proofErr w:type="gramEnd"/>
       <w:r>
         <w:rPr>
-          <w:rFonts w:ascii="Times New Roman" w:hAnsi="Times New Roman" w:cs="Times New Roman"/>
-          <w:sz w:val="24"/>
+          <w:rFonts w:ascii="Times-Roman" w:hAnsi="Times-Roman" w:cs="Times-Roman"/>
+          <w:sz w:val="24"/>
+          <w:szCs w:val="24"/>
         </w:rPr>
         <w:t>_</w:t>
       </w:r>
       <w:proofErr w:type="gramStart"/>
       <w:r>
         <w:rPr>
+          <w:rFonts w:ascii="Times-Roman" w:hAnsi="Times-Roman" w:cs="Times-Roman"/>
+          <w:sz w:val="24"/>
+          <w:szCs w:val="24"/>
+        </w:rPr>
+        <w:t>adi</w:t>
+      </w:r>
+      <w:proofErr w:type="spellEnd"/>
+      <w:r>
+        <w:rPr>
+          <w:rFonts w:ascii="Times-Roman" w:hAnsi="Times-Roman" w:cs="Times-Roman"/>
+          <w:sz w:val="24"/>
+          <w:szCs w:val="24"/>
+        </w:rPr>
+        <w:t xml:space="preserve"> }</w:t>
+      </w:r>
+      <w:proofErr w:type="gramEnd"/>
+      <w:r>
+        <w:rPr>
+          <w:rFonts w:ascii="Times-Roman" w:hAnsi="Times-Roman" w:cs="Times-Roman"/>
+          <w:sz w:val="24"/>
+          <w:szCs w:val="24"/>
+        </w:rPr>
+        <w:t>}</w:t>
+      </w:r>
+    </w:p>
+    <w:p>
+      <w:pPr>
+        <w:spacing w:after="0" w:line="240" w:lineRule="auto"/>
+        <w:rPr>
+          <w:rFonts w:ascii="Times New Roman" w:hAnsi="Times New Roman" w:cs="Times New Roman"/>
+          <w:sz w:val="24"/>
+        </w:rPr>
+      </w:pPr>
+      <w:r>
+        <w:rPr>
+          <w:rFonts w:ascii="Times New Roman" w:hAnsi="Times New Roman" w:cs="Times New Roman"/>
+          <w:sz w:val="24"/>
+        </w:rPr>
+        <w:t xml:space="preserve">ADRES: </w:t>
+      </w:r>
+      <w:proofErr w:type="gramStart"/>
+      <w:r>
+        <w:rPr>
+          <w:rFonts w:ascii="Times New Roman" w:hAnsi="Times New Roman" w:cs="Times New Roman"/>
+          <w:sz w:val="24"/>
+        </w:rPr>
+        <w:t>{{ adres</w:t>
+      </w:r>
+      <w:proofErr w:type="gramEnd"/>
+      <w:r>
+        <w:rPr>
+          <w:rFonts w:ascii="Times New Roman" w:hAnsi="Times New Roman" w:cs="Times New Roman"/>
+          <w:sz w:val="24"/>
+        </w:rPr>
+        <w:t xml:space="preserve"> }}</w:t>
+      </w:r>
+    </w:p>
+    <w:p>
+      <w:pPr>
+        <w:spacing w:after="0" w:line="240" w:lineRule="auto"/>
+        <w:rPr>
+          <w:rFonts w:ascii="Times New Roman" w:hAnsi="Times New Roman" w:cs="Times New Roman"/>
+          <w:sz w:val="24"/>
+        </w:rPr>
+      </w:pPr>
+      <w:r>
+        <w:rPr>
+          <w:rFonts w:ascii="Times New Roman" w:hAnsi="Times New Roman" w:cs="Times New Roman"/>
+          <w:sz w:val="24"/>
+        </w:rPr>
+        <w:t>VERGİ DAİRESİ</w:t>
+      </w:r>
+      <w:r>
+        <w:rPr>
+          <w:rFonts w:ascii="Times New Roman" w:hAnsi="Times New Roman" w:cs="Times New Roman"/>
+          <w:sz w:val="24"/>
+        </w:rPr>
+        <w:t xml:space="preserve">: </w:t>
+      </w:r>
+      <w:proofErr w:type="gramStart"/>
+      <w:r>
+        <w:rPr>
+          <w:rFonts w:ascii="Times New Roman" w:hAnsi="Times New Roman" w:cs="Times New Roman"/>
+          <w:sz w:val="24"/>
+        </w:rPr>
+        <w:t xml:space="preserve">{{ </w:t>
+      </w:r>
+      <w:proofErr w:type="spellStart"/>
+      <w:r>
+        <w:rPr>
+          <w:rFonts w:ascii="Times New Roman" w:hAnsi="Times New Roman" w:cs="Times New Roman"/>
+          <w:sz w:val="24"/>
+        </w:rPr>
+        <w:t>vergi</w:t>
+      </w:r>
+      <w:proofErr w:type="gramEnd"/>
+      <w:r>
+        <w:rPr>
+          <w:rFonts w:ascii="Times New Roman" w:hAnsi="Times New Roman" w:cs="Times New Roman"/>
+          <w:sz w:val="24"/>
+        </w:rPr>
+        <w:t>_</w:t>
+      </w:r>
+      <w:proofErr w:type="gramStart"/>
+      <w:r>
+        <w:rPr>
+          <w:rFonts w:ascii="Times New Roman" w:hAnsi="Times New Roman" w:cs="Times New Roman"/>
+          <w:sz w:val="24"/>
+        </w:rPr>
+        <w:t>dairesi</w:t>
+      </w:r>
+      <w:proofErr w:type="spellEnd"/>
+      <w:r>
+        <w:rPr>
+          <w:rFonts w:ascii="Times New Roman" w:hAnsi="Times New Roman" w:cs="Times New Roman"/>
+          <w:sz w:val="24"/>
+        </w:rPr>
+        <w:t xml:space="preserve"> }</w:t>
+      </w:r>
+      <w:proofErr w:type="gramEnd"/>
+      <w:r>
+        <w:rPr>
+          <w:rFonts w:ascii="Times New Roman" w:hAnsi="Times New Roman" w:cs="Times New Roman"/>
+          <w:sz w:val="24"/>
+        </w:rPr>
+        <w:t>}</w:t>
+      </w:r>
+    </w:p>
+    <w:p>
+      <w:pPr>
+        <w:spacing w:after="0" w:line="240" w:lineRule="auto"/>
+        <w:rPr>
+          <w:rFonts w:ascii="Times New Roman" w:hAnsi="Times New Roman" w:cs="Times New Roman"/>
+          <w:sz w:val="24"/>
+        </w:rPr>
+      </w:pPr>
+      <w:r>
+        <w:rPr>
+          <w:rFonts w:ascii="Times New Roman" w:hAnsi="Times New Roman" w:cs="Times New Roman"/>
+          <w:sz w:val="24"/>
+        </w:rPr>
+        <w:t xml:space="preserve">VERGİ </w:t>
+      </w:r>
+      <w:proofErr w:type="gramStart"/>
+      <w:r>
+        <w:rPr>
+          <w:rFonts w:ascii="Times New Roman" w:hAnsi="Times New Roman" w:cs="Times New Roman"/>
+          <w:sz w:val="24"/>
+        </w:rPr>
+        <w:t>K</w:t>
+      </w:r>
+      <w:r>
+        <w:rPr>
+          <w:rFonts w:ascii="Times New Roman" w:hAnsi="Times New Roman" w:cs="Times New Roman"/>
+          <w:sz w:val="24"/>
+        </w:rPr>
+        <w:t>İMLİK</w:t>
+      </w:r>
+      <w:r>
+        <w:rPr>
+          <w:rFonts w:ascii="Times New Roman" w:hAnsi="Times New Roman" w:cs="Times New Roman"/>
+          <w:sz w:val="24"/>
+        </w:rPr>
+        <w:t xml:space="preserve"> :</w:t>
+      </w:r>
+      <w:proofErr w:type="gramEnd"/>
+      <w:r>
+        <w:rPr>
+          <w:rFonts w:ascii="Times New Roman" w:hAnsi="Times New Roman" w:cs="Times New Roman"/>
+          <w:sz w:val="24"/>
+        </w:rPr>
+        <w:t xml:space="preserve"> </w:t>
+      </w:r>
+      <w:proofErr w:type="gramStart"/>
+      <w:r>
+        <w:rPr>
+          <w:rFonts w:ascii="Times New Roman" w:hAnsi="Times New Roman" w:cs="Times New Roman"/>
+          <w:sz w:val="24"/>
+        </w:rPr>
+        <w:t xml:space="preserve">{{ </w:t>
+      </w:r>
+      <w:proofErr w:type="spellStart"/>
+      <w:r>
+        <w:rPr>
+          <w:rFonts w:ascii="Times New Roman" w:hAnsi="Times New Roman" w:cs="Times New Roman"/>
+          <w:sz w:val="24"/>
+        </w:rPr>
+        <w:t>vergi</w:t>
+      </w:r>
+      <w:proofErr w:type="gramEnd"/>
+      <w:r>
+        <w:rPr>
+          <w:rFonts w:ascii="Times New Roman" w:hAnsi="Times New Roman" w:cs="Times New Roman"/>
+          <w:sz w:val="24"/>
+        </w:rPr>
+        <w:t>_</w:t>
+      </w:r>
+      <w:proofErr w:type="gramStart"/>
+      <w:r>
+        <w:rPr>
           <w:rFonts w:ascii="Times New Roman" w:hAnsi="Times New Roman" w:cs="Times New Roman"/>
           <w:sz w:val="24"/>
         </w:rPr>
@@ -84,88 +461,90 @@
       <w:r>
         <w:rPr>
           <w:rFonts w:ascii="Times New Roman" w:hAnsi="Times New Roman" w:cs="Times New Roman"/>
-          <w:noProof/>
-          <w:sz w:val="24"/>
-          <w:lang w:eastAsia="tr-TR"/>
-        </w:rPr>
-        <mc:AlternateContent>
-          <mc:Choice Requires="wps">
-            <w:drawing>
-              <wp:anchor distT="0" distB="0" distL="114300" distR="114300" simplePos="0" relativeHeight="251659776" behindDoc="0" locked="0" layoutInCell="1" allowOverlap="1" wp14:anchorId="7F9F0250" wp14:editId="337F4A41">
-                <wp:simplePos x="0" y="0"/>
-                <wp:positionH relativeFrom="page">
-                  <wp:posOffset>285750</wp:posOffset>
-                </wp:positionH>
-                <wp:positionV relativeFrom="paragraph">
-                  <wp:posOffset>167005</wp:posOffset>
-                </wp:positionV>
-                <wp:extent cx="6953250" cy="0"/>
-                <wp:effectExtent l="0" t="0" r="19050" b="19050"/>
-                <wp:wrapNone/>
-                <wp:docPr id="16" name="Düz Bağlayıcı 16"/>
-                <wp:cNvGraphicFramePr>
-                  <a:graphicFrameLocks xmlns:a="http://schemas.openxmlformats.org/drawingml/2006/main"/>
-                </wp:cNvGraphicFramePr>
-                <a:graphic xmlns:a="http://schemas.openxmlformats.org/drawingml/2006/main">
-                  <a:graphicData uri="http://schemas.microsoft.com/office/word/2010/wordprocessingShape">
-                    <wps:wsp>
-                      <wps:cNvCnPr>
-                        <a:cxnSpLocks noChangeShapeType="1"/>
-                      </wps:cNvCnPr>
-                      <wps:spPr bwMode="auto">
-                        <a:xfrm>
-                          <a:off x="0" y="0"/>
-                          <a:ext cx="6953250" cy="0"/>
-                        </a:xfrm>
-                        <a:prstGeom prst="line">
-                          <a:avLst/>
-                        </a:prstGeom>
-                        <a:noFill/>
-                        <a:ln w="3810">
-                          <a:solidFill>
-                            <a:srgbClr val="000000"/>
-                          </a:solidFill>
-                          <a:prstDash val="solid"/>
-                          <a:round/>
-                          <a:headEnd/>
-                          <a:tailEnd/>
-                        </a:ln>
-                        <a:extLst>
-                          <a:ext uri="{909E8E84-426E-40DD-AFC4-6F175D3DCCD1}">
-                            <a14:hiddenFill xmlns:a14="http://schemas.microsoft.com/office/drawing/2010/main">
-                              <a:noFill/>
-                            </a14:hiddenFill>
-                          </a:ext>
-                        </a:extLst>
-                      </wps:spPr>
-                      <wps:bodyPr/>
-                    </wps:wsp>
-                  </a:graphicData>
-                </a:graphic>
-                <wp14:sizeRelH relativeFrom="page">
-                  <wp14:pctWidth>0</wp14:pctWidth>
-                </wp14:sizeRelH>
-                <wp14:sizeRelV relativeFrom="page">
-                  <wp14:pctHeight>0</wp14:pctHeight>
-                </wp14:sizeRelV>
-              </wp:anchor>
-            </w:drawing>
-          </mc:Choice>
-          <mc:Fallback>
-            <w:pict>
-              <v:line w14:anchorId="760875D0" id="Düz Bağlayıcı 16" o:spid="_x0000_s1026" style="position:absolute;z-index:251659776;visibility:visible;mso-wrap-style:square;mso-width-percent:0;mso-height-percent:0;mso-wrap-distance-left:9pt;mso-wrap-distance-top:0;mso-wrap-distance-right:9pt;mso-wrap-distance-bottom:0;mso-position-horizontal:absolute;mso-position-horizontal-relative:page;mso-position-vertical:absolute;mso-position-vertical-relative:text;mso-width-percent:0;mso-height-percent:0;mso-width-relative:page;mso-height-relative:page" from="22.5pt,13.15pt" to="570pt,13.15pt" o:gfxdata="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" strokeweight=".3pt">
-                <w10:wrap anchorx="page"/>
-              </v:line>
-            </w:pict>
-          </mc:Fallback>
-        </mc:AlternateContent>
-      </w:r>
-      <w:r>
-        <w:rPr>
-          <w:rFonts w:ascii="Times New Roman" w:hAnsi="Times New Roman" w:cs="Times New Roman"/>
-          <w:sz w:val="24"/>
-        </w:rPr>
-        <w:t>Sözleşme Tarihi:</w:t>
+          <w:sz w:val="24"/>
+        </w:rPr>
+        <w:t>(</w:t>
+      </w:r>
+      <w:proofErr w:type="gramStart"/>
+      <w:r>
+        <w:rPr>
+          <w:rFonts w:ascii="Times New Roman" w:hAnsi="Times New Roman" w:cs="Times New Roman"/>
+          <w:sz w:val="24"/>
+        </w:rPr>
+        <w:t>bundan</w:t>
+      </w:r>
+      <w:proofErr w:type="gramEnd"/>
+      <w:r>
+        <w:rPr>
+          <w:rFonts w:ascii="Times New Roman" w:hAnsi="Times New Roman" w:cs="Times New Roman"/>
+          <w:sz w:val="24"/>
+        </w:rPr>
+        <w:t xml:space="preserve"> böyle KİRACI olarak adlandırılacaktır.) arasında aşağıdaki şartlarla düzenlenmiştir.</w:t>
+      </w:r>
+    </w:p>
+    <w:p>
+      <w:pPr>
+        <w:spacing w:after="0" w:line="240" w:lineRule="auto"/>
+        <w:rPr>
+          <w:rFonts w:ascii="Times New Roman" w:hAnsi="Times New Roman" w:cs="Times New Roman"/>
+          <w:sz w:val="24"/>
+        </w:rPr>
+      </w:pPr>
+    </w:p>
+    <w:p>
+      <w:pPr>
+        <w:spacing w:after="0" w:line="240" w:lineRule="auto"/>
+        <w:jc w:val="both"/>
+        <w:rPr>
+          <w:rFonts w:ascii="Times New Roman" w:hAnsi="Times New Roman" w:cs="Times New Roman"/>
+          <w:b/>
+          <w:sz w:val="24"/>
+        </w:rPr>
+      </w:pPr>
+      <w:r>
+        <w:rPr>
+          <w:rFonts w:ascii="Times New Roman" w:hAnsi="Times New Roman" w:cs="Times New Roman"/>
+          <w:b/>
+          <w:sz w:val="24"/>
+        </w:rPr>
+        <w:t>Madde-2: Tanımlar</w:t>
+      </w:r>
+    </w:p>
+    <w:p>
+      <w:pPr>
+        <w:spacing w:after="0" w:line="240" w:lineRule="auto"/>
+        <w:jc w:val="both"/>
+        <w:rPr>
+          <w:rFonts w:ascii="Times New Roman" w:hAnsi="Times New Roman" w:cs="Times New Roman"/>
+          <w:b/>
+          <w:sz w:val="24"/>
+        </w:rPr>
+      </w:pPr>
+    </w:p>
+    <w:p>
+      <w:pPr>
+        <w:spacing w:after="0" w:line="240" w:lineRule="auto"/>
+        <w:jc w:val="both"/>
+        <w:rPr>
+          <w:rFonts w:ascii="Times New Roman" w:hAnsi="Times New Roman" w:cs="Times New Roman"/>
+          <w:sz w:val="24"/>
+        </w:rPr>
+      </w:pPr>
+      <w:proofErr w:type="gramStart"/>
+      <w:r>
+        <w:rPr>
+          <w:rFonts w:ascii="Times New Roman" w:hAnsi="Times New Roman" w:cs="Times New Roman"/>
+          <w:sz w:val="24"/>
+        </w:rPr>
+        <w:t>MAKİNE :</w:t>
+      </w:r>
+      <w:proofErr w:type="gramEnd"/>
+      <w:r>
+        <w:rPr>
+          <w:rFonts w:ascii="Times New Roman" w:hAnsi="Times New Roman" w:cs="Times New Roman"/>
+          <w:sz w:val="24"/>
+        </w:rPr>
+        <w:t xml:space="preserve"> İşbu sözleşme konusu, mülkiyeti KİRAYA</w:t>
       </w:r>
       <w:r>
         <w:rPr>
@@ -174,13 +553,83 @@
         </w:rPr>
         <w:t xml:space="preserve"> </w:t>
       </w:r>
+      <w:proofErr w:type="spellStart"/>
+      <w:r>
+        <w:rPr>
+          <w:rFonts w:ascii="Times New Roman" w:hAnsi="Times New Roman" w:cs="Times New Roman"/>
+          <w:sz w:val="24"/>
+        </w:rPr>
+        <w:t>VEREN’e</w:t>
+      </w:r>
+      <w:proofErr w:type="spellEnd"/>
+      <w:r>
+        <w:rPr>
+          <w:rFonts w:ascii="Times New Roman" w:hAnsi="Times New Roman" w:cs="Times New Roman"/>
+          <w:sz w:val="24"/>
+        </w:rPr>
+        <w:t xml:space="preserve"> ait olan EK-1’de</w:t>
+      </w:r>
+      <w:r>
+        <w:rPr>
+          <w:rFonts w:ascii="Times New Roman" w:hAnsi="Times New Roman" w:cs="Times New Roman"/>
+          <w:sz w:val="24"/>
+        </w:rPr>
+        <w:t xml:space="preserve"> </w:t>
+      </w:r>
+      <w:r>
+        <w:rPr>
+          <w:rFonts w:ascii="Times New Roman" w:hAnsi="Times New Roman" w:cs="Times New Roman"/>
+          <w:sz w:val="24"/>
+        </w:rPr>
+        <w:t>listelenmiş</w:t>
+      </w:r>
+      <w:r>
+        <w:rPr>
+          <w:rFonts w:ascii="Times New Roman" w:hAnsi="Times New Roman" w:cs="Times New Roman"/>
+          <w:sz w:val="24"/>
+        </w:rPr>
+        <w:t xml:space="preserve"> </w:t>
+      </w:r>
+      <w:r>
+        <w:rPr>
+          <w:rFonts w:ascii="Times New Roman" w:hAnsi="Times New Roman" w:cs="Times New Roman"/>
+          <w:sz w:val="24"/>
+        </w:rPr>
+        <w:t>MAKİNE/</w:t>
+      </w:r>
+      <w:proofErr w:type="spellStart"/>
+      <w:r>
+        <w:rPr>
+          <w:rFonts w:ascii="Times New Roman" w:hAnsi="Times New Roman" w:cs="Times New Roman"/>
+          <w:sz w:val="24"/>
+        </w:rPr>
+        <w:t>MAKİNELER’i</w:t>
+      </w:r>
+      <w:proofErr w:type="spellEnd"/>
+      <w:r>
+        <w:rPr>
+          <w:rFonts w:ascii="Times New Roman" w:hAnsi="Times New Roman" w:cs="Times New Roman"/>
+          <w:sz w:val="24"/>
+        </w:rPr>
+        <w:t xml:space="preserve"> ifade eder.</w:t>
+      </w:r>
+    </w:p>
+    <w:p>
+      <w:pPr>
+        <w:spacing w:after="0" w:line="240" w:lineRule="auto"/>
+        <w:jc w:val="both"/>
+        <w:rPr>
+          <w:rFonts w:ascii="Times New Roman" w:hAnsi="Times New Roman" w:cs="Times New Roman"/>
+          <w:sz w:val="24"/>
+        </w:rPr>
+      </w:pPr>
       <w:proofErr w:type="gramStart"/>
       <w:r>
         <w:rPr>
           <w:rFonts w:ascii="Times New Roman" w:hAnsi="Times New Roman" w:cs="Times New Roman"/>
           <w:sz w:val="24"/>
         </w:rPr>
-        <w:t>{{ tarih</w:t>
+        <w:t>OPERATÖR :</w:t>
       </w:r>
       <w:proofErr w:type="gramEnd"/>
       <w:r>
@@ -188,751 +637,146 @@
           <w:rFonts w:ascii="Times New Roman" w:hAnsi="Times New Roman" w:cs="Times New Roman"/>
           <w:sz w:val="24"/>
         </w:rPr>
-        <w:t xml:space="preserve"> }}</w:t>
-      </w:r>
-    </w:p>
-    <w:p>
-      <w:pPr>
-        <w:jc w:val="center"/>
+        <w:t xml:space="preserve"> İşbu sözleşme konusu MAKİNE/</w:t>
+      </w:r>
+      <w:proofErr w:type="spellStart"/>
+      <w:r>
+        <w:rPr>
+          <w:rFonts w:ascii="Times New Roman" w:hAnsi="Times New Roman" w:cs="Times New Roman"/>
+          <w:sz w:val="24"/>
+        </w:rPr>
+        <w:t>MAKİNELER’i</w:t>
+      </w:r>
+      <w:proofErr w:type="spellEnd"/>
+      <w:r>
+        <w:rPr>
+          <w:rFonts w:ascii="Times New Roman" w:hAnsi="Times New Roman" w:cs="Times New Roman"/>
+          <w:sz w:val="24"/>
+        </w:rPr>
+        <w:t xml:space="preserve"> kullanan, OPERATÖR</w:t>
+      </w:r>
+      <w:r>
+        <w:rPr>
+          <w:rFonts w:ascii="Times New Roman" w:hAnsi="Times New Roman" w:cs="Times New Roman"/>
+          <w:sz w:val="24"/>
+        </w:rPr>
+        <w:t xml:space="preserve"> </w:t>
+      </w:r>
+      <w:r>
+        <w:rPr>
+          <w:rFonts w:ascii="Times New Roman" w:hAnsi="Times New Roman" w:cs="Times New Roman"/>
+          <w:sz w:val="24"/>
+        </w:rPr>
+        <w:t>eğitimi almış ve sertifikaya sahip her bir kullanıcıyı ifade eder.</w:t>
+      </w:r>
+    </w:p>
+    <w:p>
+      <w:pPr>
+        <w:spacing w:after="0" w:line="240" w:lineRule="auto"/>
+        <w:jc w:val="both"/>
+        <w:rPr>
+          <w:rFonts w:ascii="Times New Roman" w:hAnsi="Times New Roman" w:cs="Times New Roman"/>
+          <w:sz w:val="24"/>
+        </w:rPr>
+      </w:pPr>
+      <w:r>
+        <w:rPr>
+          <w:rFonts w:ascii="Times New Roman" w:hAnsi="Times New Roman" w:cs="Times New Roman"/>
+          <w:sz w:val="24"/>
+        </w:rPr>
+        <w:t>KİRALAMA FORMU</w:t>
+      </w:r>
+      <w:r>
+        <w:rPr>
+          <w:rFonts w:ascii="Times New Roman" w:hAnsi="Times New Roman" w:cs="Times New Roman"/>
+          <w:sz w:val="24"/>
+        </w:rPr>
+        <w:t>: İşbu sözleşmenin referans numarası ile atıfta bulunularak bu sözleşmenin eki haline gelmiş/gelecek olan, kiralanmış her bir MAKİNE/</w:t>
+      </w:r>
+      <w:proofErr w:type="spellStart"/>
+      <w:r>
+        <w:rPr>
+          <w:rFonts w:ascii="Times New Roman" w:hAnsi="Times New Roman" w:cs="Times New Roman"/>
+          <w:sz w:val="24"/>
+        </w:rPr>
+        <w:t>MAKİNELER’in</w:t>
+      </w:r>
+      <w:proofErr w:type="spellEnd"/>
+      <w:r>
+        <w:rPr>
+          <w:rFonts w:ascii="Times New Roman" w:hAnsi="Times New Roman" w:cs="Times New Roman"/>
+          <w:sz w:val="24"/>
+        </w:rPr>
+        <w:t xml:space="preserve"> marka,</w:t>
+      </w:r>
+      <w:r>
+        <w:rPr>
+          <w:rFonts w:ascii="Times New Roman" w:hAnsi="Times New Roman" w:cs="Times New Roman"/>
+          <w:sz w:val="24"/>
+        </w:rPr>
+        <w:t xml:space="preserve"> </w:t>
+      </w:r>
+      <w:r>
+        <w:rPr>
+          <w:rFonts w:ascii="Times New Roman" w:hAnsi="Times New Roman" w:cs="Times New Roman"/>
+          <w:sz w:val="24"/>
+        </w:rPr>
+        <w:t>model,</w:t>
+      </w:r>
+      <w:r>
+        <w:rPr>
+          <w:rFonts w:ascii="Times New Roman" w:hAnsi="Times New Roman" w:cs="Times New Roman"/>
+          <w:sz w:val="24"/>
+        </w:rPr>
+        <w:t xml:space="preserve"> </w:t>
+      </w:r>
+      <w:r>
+        <w:rPr>
+          <w:rFonts w:ascii="Times New Roman" w:hAnsi="Times New Roman" w:cs="Times New Roman"/>
+          <w:sz w:val="24"/>
+        </w:rPr>
+        <w:t>seri numarası, kiralama süresi, kullanım yeri, kira bedeli ve ödeme vadesi tanımlanan ve işbu sözleşmenin ayrılmaz parçası mahiyetinde Ek-1 olarak anılan her bir formdur.</w:t>
+      </w:r>
+    </w:p>
+    <w:p>
+      <w:pPr>
+        <w:spacing w:after="0" w:line="240" w:lineRule="auto"/>
+        <w:jc w:val="both"/>
+        <w:rPr>
+          <w:rFonts w:ascii="Times New Roman" w:hAnsi="Times New Roman" w:cs="Times New Roman"/>
+          <w:sz w:val="24"/>
+        </w:rPr>
+      </w:pPr>
+    </w:p>
+    <w:p>
+      <w:pPr>
+        <w:spacing w:after="0" w:line="240" w:lineRule="auto"/>
+        <w:jc w:val="both"/>
         <w:rPr>
           <w:rFonts w:ascii="Times New Roman" w:hAnsi="Times New Roman" w:cs="Times New Roman"/>
           <w:b/>
           <w:sz w:val="24"/>
         </w:rPr>
       </w:pPr>
-    </w:p>
-    <w:p>
-      <w:pPr>
-        <w:jc w:val="center"/>
+      <w:r>
         <w:rPr>
           <w:rFonts w:ascii="Times New Roman" w:hAnsi="Times New Roman" w:cs="Times New Roman"/>
           <w:b/>
           <w:sz w:val="24"/>
         </w:rPr>
-      </w:pPr>
-      <w:r>
+        <w:t>Madde-3: Sözleşmenin Konusu ve Süresi</w:t>
+      </w:r>
+    </w:p>
+    <w:p>
+      <w:pPr>
+        <w:spacing w:after="0" w:line="240" w:lineRule="auto"/>
+        <w:jc w:val="both"/>
         <w:rPr>
           <w:rFonts w:ascii="Times New Roman" w:hAnsi="Times New Roman" w:cs="Times New Roman"/>
           <w:b/>
           <w:sz w:val="24"/>
         </w:rPr>
-        <w:t>KİRALAMA SÖZLEŞMESİ</w:t>
-      </w:r>
-    </w:p>
-    <w:p>
-      <w:pPr>
-        <w:spacing w:after="0" w:line="240" w:lineRule="auto"/>
-        <w:jc w:val="both"/>
-        <w:rPr>
-          <w:rFonts w:ascii="Times New Roman" w:hAnsi="Times New Roman" w:cs="Times New Roman"/>
-          <w:b/>
-          <w:sz w:val="24"/>
-        </w:rPr>
-      </w:pPr>
-      <w:r>
-        <w:rPr>
-          <w:rFonts w:ascii="Times New Roman" w:hAnsi="Times New Roman" w:cs="Times New Roman"/>
-          <w:b/>
-          <w:sz w:val="24"/>
-        </w:rPr>
-        <w:t>Madde-</w:t>
-      </w:r>
-      <w:r>
-        <w:rPr>
-          <w:rFonts w:ascii="Times New Roman" w:hAnsi="Times New Roman" w:cs="Times New Roman"/>
-          <w:b/>
-          <w:sz w:val="24"/>
-        </w:rPr>
-        <w:t>1</w:t>
-      </w:r>
-      <w:r>
-        <w:rPr>
-          <w:rFonts w:ascii="Times New Roman" w:hAnsi="Times New Roman" w:cs="Times New Roman"/>
-          <w:b/>
-          <w:sz w:val="24"/>
-        </w:rPr>
-        <w:t>: Ta</w:t>
-      </w:r>
-      <w:r>
-        <w:rPr>
-          <w:rFonts w:ascii="Times New Roman" w:hAnsi="Times New Roman" w:cs="Times New Roman"/>
-          <w:b/>
-          <w:sz w:val="24"/>
-        </w:rPr>
-        <w:t>raflar</w:t>
-      </w:r>
-    </w:p>
-    <w:p>
-      <w:pPr>
-        <w:spacing w:after="0" w:line="240" w:lineRule="auto"/>
-        <w:rPr>
-          <w:rFonts w:ascii="Times New Roman" w:hAnsi="Times New Roman" w:cs="Times New Roman"/>
-          <w:sz w:val="24"/>
-        </w:rPr>
-      </w:pPr>
-      <w:r>
-        <w:rPr>
-          <w:rFonts w:ascii="Times New Roman" w:hAnsi="Times New Roman" w:cs="Times New Roman"/>
-          <w:sz w:val="24"/>
-        </w:rPr>
-        <w:t>İşbu kira sözleşmesi:</w:t>
-      </w:r>
-      <w:r>
-        <w:t xml:space="preserve"> </w:t>
-      </w:r>
-      <w:r>
-        <w:rPr>
-          <w:rFonts w:ascii="Times New Roman" w:hAnsi="Times New Roman" w:cs="Times New Roman"/>
-          <w:sz w:val="24"/>
-        </w:rPr>
-        <w:t xml:space="preserve">PİMAKS İNŞAAT TAAHHÜT VE DIŞ TİCARET LTD. ŞTİ. </w:t>
-      </w:r>
-    </w:p>
-    <w:p>
-      <w:pPr>
-        <w:spacing w:after="0" w:line="240" w:lineRule="auto"/>
-        <w:rPr>
-          <w:rFonts w:ascii="Times New Roman" w:hAnsi="Times New Roman" w:cs="Times New Roman"/>
-          <w:sz w:val="24"/>
-        </w:rPr>
-      </w:pPr>
-      <w:r>
-        <w:rPr>
-          <w:rFonts w:ascii="Times New Roman" w:hAnsi="Times New Roman" w:cs="Times New Roman"/>
-          <w:sz w:val="24"/>
-        </w:rPr>
-        <w:t xml:space="preserve">ADRES: </w:t>
-      </w:r>
-      <w:r>
-        <w:rPr>
-          <w:rFonts w:ascii="Times New Roman" w:hAnsi="Times New Roman" w:cs="Times New Roman"/>
-          <w:sz w:val="24"/>
-        </w:rPr>
-        <w:t xml:space="preserve">İkitelli </w:t>
-      </w:r>
-      <w:proofErr w:type="spellStart"/>
-      <w:r>
-        <w:rPr>
-          <w:rFonts w:ascii="Times New Roman" w:hAnsi="Times New Roman" w:cs="Times New Roman"/>
-          <w:sz w:val="24"/>
-        </w:rPr>
-        <w:t>Osb</w:t>
-      </w:r>
-      <w:proofErr w:type="spellEnd"/>
-      <w:r>
-        <w:rPr>
-          <w:rFonts w:ascii="Times New Roman" w:hAnsi="Times New Roman" w:cs="Times New Roman"/>
-          <w:sz w:val="24"/>
-        </w:rPr>
-        <w:t xml:space="preserve"> Mah. Sefaköy San. Si</w:t>
-      </w:r>
-      <w:r>
-        <w:rPr>
-          <w:rFonts w:ascii="Times New Roman" w:hAnsi="Times New Roman" w:cs="Times New Roman"/>
-          <w:sz w:val="24"/>
-        </w:rPr>
-        <w:t xml:space="preserve">t. 4. Blok No:5 Başakşehir-İstanbul / İkitelli V.D: 7300377202 </w:t>
-      </w:r>
-    </w:p>
-    <w:p>
-      <w:pPr>
-        <w:spacing w:after="0" w:line="240" w:lineRule="auto"/>
-        <w:rPr>
-          <w:rFonts w:ascii="Times New Roman" w:hAnsi="Times New Roman" w:cs="Times New Roman"/>
-          <w:sz w:val="24"/>
-        </w:rPr>
-      </w:pPr>
-      <w:r>
-        <w:rPr>
-          <w:rFonts w:ascii="Times New Roman" w:hAnsi="Times New Roman" w:cs="Times New Roman"/>
-          <w:sz w:val="24"/>
-        </w:rPr>
-        <w:t>(</w:t>
-      </w:r>
-      <w:proofErr w:type="gramStart"/>
-      <w:r>
-        <w:rPr>
-          <w:rFonts w:ascii="Times New Roman" w:hAnsi="Times New Roman" w:cs="Times New Roman"/>
-          <w:sz w:val="24"/>
-        </w:rPr>
-        <w:t>bundan</w:t>
-      </w:r>
-      <w:proofErr w:type="gramEnd"/>
-      <w:r>
-        <w:rPr>
-          <w:rFonts w:ascii="Times New Roman" w:hAnsi="Times New Roman" w:cs="Times New Roman"/>
-          <w:sz w:val="24"/>
-        </w:rPr>
-        <w:t xml:space="preserve"> böyle kısaca KİRAYA VEREN olarak adlandırılacaktır.) ile; </w:t>
-      </w:r>
-    </w:p>
-    <w:p>
-      <w:pPr>
-        <w:spacing w:after="0" w:line="240" w:lineRule="auto"/>
-        <w:rPr>
-          <w:rFonts w:ascii="Times-Roman" w:hAnsi="Times-Roman" w:cs="Times-Roman"/>
-          <w:sz w:val="24"/>
-          <w:szCs w:val="24"/>
-        </w:rPr>
-      </w:pPr>
-      <w:r>
-        <w:rPr>
-          <w:rFonts w:ascii="Times-Roman" w:hAnsi="Times-Roman" w:cs="Times-Roman"/>
-          <w:sz w:val="24"/>
-          <w:szCs w:val="24"/>
-        </w:rPr>
-        <w:t>FİRMA ADI:</w:t>
-      </w:r>
-      <w:r>
-        <w:t xml:space="preserve"> </w:t>
-      </w:r>
-      <w:proofErr w:type="gramStart"/>
-      <w:r>
-        <w:rPr>
-          <w:rFonts w:ascii="Times-Roman" w:hAnsi="Times-Roman" w:cs="Times-Roman"/>
-          <w:sz w:val="24"/>
-          <w:szCs w:val="24"/>
-        </w:rPr>
-        <w:t xml:space="preserve">{{ </w:t>
-      </w:r>
-      <w:proofErr w:type="spellStart"/>
-      <w:r>
-        <w:rPr>
-          <w:rFonts w:ascii="Times-Roman" w:hAnsi="Times-Roman" w:cs="Times-Roman"/>
-          <w:sz w:val="24"/>
-          <w:szCs w:val="24"/>
-        </w:rPr>
-        <w:t>firma</w:t>
-      </w:r>
-      <w:proofErr w:type="gramEnd"/>
-      <w:r>
-        <w:rPr>
-          <w:rFonts w:ascii="Times-Roman" w:hAnsi="Times-Roman" w:cs="Times-Roman"/>
-          <w:sz w:val="24"/>
-          <w:szCs w:val="24"/>
-        </w:rPr>
-        <w:t>_</w:t>
-      </w:r>
-      <w:proofErr w:type="gramStart"/>
-      <w:r>
-        <w:rPr>
-          <w:rFonts w:ascii="Times-Roman" w:hAnsi="Times-Roman" w:cs="Times-Roman"/>
-          <w:sz w:val="24"/>
-          <w:szCs w:val="24"/>
-        </w:rPr>
-        <w:t>adi</w:t>
-      </w:r>
-      <w:proofErr w:type="spellEnd"/>
-      <w:r>
-        <w:rPr>
-          <w:rFonts w:ascii="Times-Roman" w:hAnsi="Times-Roman" w:cs="Times-Roman"/>
-          <w:sz w:val="24"/>
-          <w:szCs w:val="24"/>
-        </w:rPr>
-        <w:t xml:space="preserve"> }</w:t>
-      </w:r>
-      <w:proofErr w:type="gramEnd"/>
-      <w:r>
-        <w:rPr>
-          <w:rFonts w:ascii="Times-Roman" w:hAnsi="Times-Roman" w:cs="Times-Roman"/>
-          <w:sz w:val="24"/>
-          <w:szCs w:val="24"/>
-        </w:rPr>
-        <w:t>}</w:t>
-      </w:r>
-    </w:p>
-    <w:p>
-      <w:pPr>
-        <w:spacing w:after="0" w:line="240" w:lineRule="auto"/>
-        <w:rPr>
-          <w:rFonts w:ascii="Times New Roman" w:hAnsi="Times New Roman" w:cs="Times New Roman"/>
-          <w:sz w:val="24"/>
-        </w:rPr>
-      </w:pPr>
-      <w:r>
-        <w:rPr>
-          <w:rFonts w:ascii="Times New Roman" w:hAnsi="Times New Roman" w:cs="Times New Roman"/>
-          <w:sz w:val="24"/>
-        </w:rPr>
-        <w:t xml:space="preserve">ADRES: </w:t>
-      </w:r>
-      <w:proofErr w:type="gramStart"/>
-      <w:r>
-        <w:rPr>
-          <w:rFonts w:ascii="Times New Roman" w:hAnsi="Times New Roman" w:cs="Times New Roman"/>
-          <w:sz w:val="24"/>
-        </w:rPr>
-        <w:t>{{ adres</w:t>
-      </w:r>
-      <w:proofErr w:type="gramEnd"/>
-      <w:r>
-        <w:rPr>
-          <w:rFonts w:ascii="Times New Roman" w:hAnsi="Times New Roman" w:cs="Times New Roman"/>
-          <w:sz w:val="24"/>
-        </w:rPr>
-        <w:t xml:space="preserve"> }}</w:t>
-      </w:r>
-    </w:p>
-    <w:p>
-      <w:pPr>
-        <w:spacing w:after="0" w:line="240" w:lineRule="auto"/>
-        <w:rPr>
-          <w:rFonts w:ascii="Times New Roman" w:hAnsi="Times New Roman" w:cs="Times New Roman"/>
-          <w:sz w:val="24"/>
-        </w:rPr>
-      </w:pPr>
-      <w:r>
-        <w:rPr>
-          <w:rFonts w:ascii="Times New Roman" w:hAnsi="Times New Roman" w:cs="Times New Roman"/>
-          <w:sz w:val="24"/>
-        </w:rPr>
-        <w:t>VERGİ DAİRESİ</w:t>
-      </w:r>
-      <w:r>
-        <w:rPr>
-          <w:rFonts w:ascii="Times New Roman" w:hAnsi="Times New Roman" w:cs="Times New Roman"/>
-          <w:sz w:val="24"/>
-        </w:rPr>
-        <w:t xml:space="preserve">: </w:t>
-      </w:r>
-      <w:proofErr w:type="gramStart"/>
-      <w:r>
-        <w:rPr>
-          <w:rFonts w:ascii="Times New Roman" w:hAnsi="Times New Roman" w:cs="Times New Roman"/>
-          <w:sz w:val="24"/>
-        </w:rPr>
-        <w:t xml:space="preserve">{{ </w:t>
-      </w:r>
-      <w:proofErr w:type="spellStart"/>
-      <w:r>
-        <w:rPr>
-          <w:rFonts w:ascii="Times New Roman" w:hAnsi="Times New Roman" w:cs="Times New Roman"/>
-          <w:sz w:val="24"/>
-        </w:rPr>
-        <w:t>vergi</w:t>
-      </w:r>
-      <w:proofErr w:type="gramEnd"/>
-      <w:r>
-        <w:rPr>
-          <w:rFonts w:ascii="Times New Roman" w:hAnsi="Times New Roman" w:cs="Times New Roman"/>
-          <w:sz w:val="24"/>
-        </w:rPr>
-        <w:t>_</w:t>
-      </w:r>
-      <w:proofErr w:type="gramStart"/>
-      <w:r>
-        <w:rPr>
-          <w:rFonts w:ascii="Times New Roman" w:hAnsi="Times New Roman" w:cs="Times New Roman"/>
-          <w:sz w:val="24"/>
-        </w:rPr>
-        <w:t>dairesi</w:t>
-      </w:r>
-      <w:proofErr w:type="spellEnd"/>
-      <w:r>
-        <w:rPr>
-          <w:rFonts w:ascii="Times New Roman" w:hAnsi="Times New Roman" w:cs="Times New Roman"/>
-          <w:sz w:val="24"/>
-        </w:rPr>
-        <w:t xml:space="preserve"> }</w:t>
-      </w:r>
-      <w:proofErr w:type="gramEnd"/>
-      <w:r>
-        <w:rPr>
-          <w:rFonts w:ascii="Times New Roman" w:hAnsi="Times New Roman" w:cs="Times New Roman"/>
-          <w:sz w:val="24"/>
-        </w:rPr>
-        <w:t>}</w:t>
-      </w:r>
-    </w:p>
-    <w:p>
-      <w:pPr>
-        <w:spacing w:after="0" w:line="240" w:lineRule="auto"/>
-        <w:rPr>
-          <w:rFonts w:ascii="Times New Roman" w:hAnsi="Times New Roman" w:cs="Times New Roman"/>
-          <w:sz w:val="24"/>
-        </w:rPr>
-      </w:pPr>
-      <w:r>
-        <w:rPr>
-          <w:rFonts w:ascii="Times New Roman" w:hAnsi="Times New Roman" w:cs="Times New Roman"/>
-          <w:sz w:val="24"/>
-        </w:rPr>
-        <w:t xml:space="preserve">VERGİ </w:t>
-      </w:r>
-      <w:proofErr w:type="gramStart"/>
-      <w:r>
-        <w:rPr>
-          <w:rFonts w:ascii="Times New Roman" w:hAnsi="Times New Roman" w:cs="Times New Roman"/>
-          <w:sz w:val="24"/>
-        </w:rPr>
-        <w:t>K</w:t>
-      </w:r>
-      <w:r>
-        <w:rPr>
-          <w:rFonts w:ascii="Times New Roman" w:hAnsi="Times New Roman" w:cs="Times New Roman"/>
-          <w:sz w:val="24"/>
-        </w:rPr>
-        <w:t>İMLİK</w:t>
-      </w:r>
-      <w:r>
-        <w:rPr>
-          <w:rFonts w:ascii="Times New Roman" w:hAnsi="Times New Roman" w:cs="Times New Roman"/>
-          <w:sz w:val="24"/>
-        </w:rPr>
-        <w:t xml:space="preserve"> :</w:t>
-      </w:r>
-      <w:proofErr w:type="gramEnd"/>
-      <w:r>
-        <w:rPr>
-          <w:rFonts w:ascii="Times New Roman" w:hAnsi="Times New Roman" w:cs="Times New Roman"/>
-          <w:sz w:val="24"/>
-        </w:rPr>
-        <w:t xml:space="preserve"> </w:t>
-      </w:r>
-      <w:proofErr w:type="gramStart"/>
-      <w:r>
-        <w:rPr>
-          <w:rFonts w:ascii="Times New Roman" w:hAnsi="Times New Roman" w:cs="Times New Roman"/>
-          <w:sz w:val="24"/>
-        </w:rPr>
-        <w:t xml:space="preserve">{{ </w:t>
-      </w:r>
-      <w:proofErr w:type="spellStart"/>
-      <w:r>
-        <w:rPr>
-          <w:rFonts w:ascii="Times New Roman" w:hAnsi="Times New Roman" w:cs="Times New Roman"/>
-          <w:sz w:val="24"/>
-        </w:rPr>
-        <w:t>vergi</w:t>
-      </w:r>
-      <w:proofErr w:type="gramEnd"/>
-      <w:r>
-        <w:rPr>
-          <w:rFonts w:ascii="Times New Roman" w:hAnsi="Times New Roman" w:cs="Times New Roman"/>
-          <w:sz w:val="24"/>
-        </w:rPr>
-        <w:t>_</w:t>
-      </w:r>
-      <w:proofErr w:type="gramStart"/>
-      <w:r>
-        <w:rPr>
-          <w:rFonts w:ascii="Times New Roman" w:hAnsi="Times New Roman" w:cs="Times New Roman"/>
-          <w:sz w:val="24"/>
-        </w:rPr>
-        <w:t>no</w:t>
-      </w:r>
-      <w:proofErr w:type="spellEnd"/>
-      <w:r>
-        <w:rPr>
-          <w:rFonts w:ascii="Times New Roman" w:hAnsi="Times New Roman" w:cs="Times New Roman"/>
-          <w:sz w:val="24"/>
-        </w:rPr>
-        <w:t xml:space="preserve"> }</w:t>
-      </w:r>
-      <w:proofErr w:type="gramEnd"/>
-      <w:r>
-        <w:rPr>
-          <w:rFonts w:ascii="Times New Roman" w:hAnsi="Times New Roman" w:cs="Times New Roman"/>
-          <w:sz w:val="24"/>
-        </w:rPr>
-        <w:t>}</w:t>
-      </w:r>
-    </w:p>
-    <w:p>
-      <w:pPr>
-        <w:spacing w:after="0" w:line="240" w:lineRule="auto"/>
-        <w:rPr>
-          <w:rFonts w:ascii="Times New Roman" w:hAnsi="Times New Roman" w:cs="Times New Roman"/>
-          <w:sz w:val="24"/>
-        </w:rPr>
-      </w:pPr>
-      <w:r>
-        <w:rPr>
-          <w:rFonts w:ascii="Times New Roman" w:hAnsi="Times New Roman" w:cs="Times New Roman"/>
-          <w:sz w:val="24"/>
-        </w:rPr>
-        <w:t>(</w:t>
-      </w:r>
-      <w:proofErr w:type="gramStart"/>
-      <w:r>
-        <w:rPr>
-          <w:rFonts w:ascii="Times New Roman" w:hAnsi="Times New Roman" w:cs="Times New Roman"/>
-          <w:sz w:val="24"/>
-        </w:rPr>
-        <w:t>bundan</w:t>
-      </w:r>
-      <w:proofErr w:type="gramEnd"/>
-      <w:r>
-        <w:rPr>
-          <w:rFonts w:ascii="Times New Roman" w:hAnsi="Times New Roman" w:cs="Times New Roman"/>
-          <w:sz w:val="24"/>
-        </w:rPr>
-        <w:t xml:space="preserve"> böyle KİRACI olarak adlandırılacaktır.) arasında aşağıdaki şartlarla düzenlenmiştir.</w:t>
-      </w:r>
-    </w:p>
-    <w:p>
-      <w:pPr>
-        <w:spacing w:after="0" w:line="240" w:lineRule="auto"/>
-        <w:rPr>
-          <w:rFonts w:ascii="Times New Roman" w:hAnsi="Times New Roman" w:cs="Times New Roman"/>
-          <w:sz w:val="24"/>
-        </w:rPr>
-      </w:pPr>
-    </w:p>
-    <w:p>
-      <w:pPr>
-        <w:spacing w:after="0" w:line="240" w:lineRule="auto"/>
-        <w:jc w:val="both"/>
-        <w:rPr>
-          <w:rFonts w:ascii="Times New Roman" w:hAnsi="Times New Roman" w:cs="Times New Roman"/>
-          <w:b/>
-          <w:sz w:val="24"/>
-        </w:rPr>
-      </w:pPr>
-      <w:r>
-        <w:rPr>
-          <w:rFonts w:ascii="Times New Roman" w:hAnsi="Times New Roman" w:cs="Times New Roman"/>
-          <w:b/>
-          <w:sz w:val="24"/>
-        </w:rPr>
-        <w:t>Madde-2: Tanımlar</w:t>
-      </w:r>
-    </w:p>
-    <w:p>
-      <w:pPr>
-        <w:spacing w:after="0" w:line="240" w:lineRule="auto"/>
-        <w:jc w:val="both"/>
-        <w:rPr>
-          <w:rFonts w:ascii="Times New Roman" w:hAnsi="Times New Roman" w:cs="Times New Roman"/>
-          <w:sz w:val="24"/>
-        </w:rPr>
-      </w:pPr>
-      <w:proofErr w:type="gramStart"/>
-      <w:r>
-        <w:rPr>
-          <w:rFonts w:ascii="Times New Roman" w:hAnsi="Times New Roman" w:cs="Times New Roman"/>
-          <w:sz w:val="24"/>
-        </w:rPr>
-        <w:t>MAKİNE :</w:t>
-      </w:r>
-      <w:proofErr w:type="gramEnd"/>
-      <w:r>
-        <w:rPr>
-          <w:rFonts w:ascii="Times New Roman" w:hAnsi="Times New Roman" w:cs="Times New Roman"/>
-          <w:sz w:val="24"/>
-        </w:rPr>
-        <w:t xml:space="preserve"> İşbu sözleşme konusu, mülkiyeti KİRAYA</w:t>
-      </w:r>
-      <w:r>
-        <w:rPr>
-          <w:rFonts w:ascii="Times New Roman" w:hAnsi="Times New Roman" w:cs="Times New Roman"/>
-          <w:sz w:val="24"/>
-        </w:rPr>
-        <w:t xml:space="preserve"> </w:t>
-      </w:r>
-      <w:proofErr w:type="spellStart"/>
-      <w:r>
-        <w:rPr>
-          <w:rFonts w:ascii="Times New Roman" w:hAnsi="Times New Roman" w:cs="Times New Roman"/>
-          <w:sz w:val="24"/>
-        </w:rPr>
-        <w:t>VEREN’e</w:t>
-      </w:r>
-      <w:proofErr w:type="spellEnd"/>
-      <w:r>
-        <w:rPr>
-          <w:rFonts w:ascii="Times New Roman" w:hAnsi="Times New Roman" w:cs="Times New Roman"/>
-          <w:sz w:val="24"/>
-        </w:rPr>
-        <w:t xml:space="preserve"> ait olan EK-1’de</w:t>
-      </w:r>
-      <w:r>
-        <w:rPr>
-          <w:rFonts w:ascii="Times New Roman" w:hAnsi="Times New Roman" w:cs="Times New Roman"/>
-          <w:sz w:val="24"/>
-        </w:rPr>
-        <w:t xml:space="preserve"> </w:t>
-      </w:r>
-      <w:r>
-        <w:rPr>
-          <w:rFonts w:ascii="Times New Roman" w:hAnsi="Times New Roman" w:cs="Times New Roman"/>
-          <w:sz w:val="24"/>
-        </w:rPr>
-        <w:t>listelenmiş</w:t>
-      </w:r>
-      <w:r>
-        <w:rPr>
-          <w:rFonts w:ascii="Times New Roman" w:hAnsi="Times New Roman" w:cs="Times New Roman"/>
-          <w:sz w:val="24"/>
-        </w:rPr>
-        <w:t xml:space="preserve"> </w:t>
-      </w:r>
-      <w:r>
-        <w:rPr>
-          <w:rFonts w:ascii="Times New Roman" w:hAnsi="Times New Roman" w:cs="Times New Roman"/>
-          <w:sz w:val="24"/>
-        </w:rPr>
-        <w:t>MAKİNE/</w:t>
-      </w:r>
-      <w:proofErr w:type="spellStart"/>
-      <w:r>
-        <w:rPr>
-          <w:rFonts w:ascii="Times New Roman" w:hAnsi="Times New Roman" w:cs="Times New Roman"/>
-          <w:sz w:val="24"/>
-        </w:rPr>
-        <w:t>MAKİNELER’i</w:t>
-      </w:r>
-      <w:proofErr w:type="spellEnd"/>
-      <w:r>
-        <w:rPr>
-          <w:rFonts w:ascii="Times New Roman" w:hAnsi="Times New Roman" w:cs="Times New Roman"/>
-          <w:sz w:val="24"/>
-        </w:rPr>
-        <w:t xml:space="preserve"> ifade eder.</w:t>
-      </w:r>
-    </w:p>
-    <w:p>
-      <w:pPr>
-        <w:spacing w:after="0" w:line="240" w:lineRule="auto"/>
-        <w:jc w:val="both"/>
-        <w:rPr>
-          <w:rFonts w:ascii="Times New Roman" w:hAnsi="Times New Roman" w:cs="Times New Roman"/>
-          <w:sz w:val="24"/>
-        </w:rPr>
-      </w:pPr>
-      <w:proofErr w:type="gramStart"/>
-      <w:r>
-        <w:rPr>
-          <w:rFonts w:ascii="Times New Roman" w:hAnsi="Times New Roman" w:cs="Times New Roman"/>
-          <w:sz w:val="24"/>
-        </w:rPr>
-        <w:t>OPERATÖR :</w:t>
-      </w:r>
-      <w:proofErr w:type="gramEnd"/>
-      <w:r>
-        <w:rPr>
-          <w:rFonts w:ascii="Times New Roman" w:hAnsi="Times New Roman" w:cs="Times New Roman"/>
-          <w:sz w:val="24"/>
-        </w:rPr>
-        <w:t xml:space="preserve"> İşbu sözleşme konusu MAKİNE/</w:t>
-      </w:r>
-      <w:proofErr w:type="spellStart"/>
-      <w:r>
-        <w:rPr>
-          <w:rFonts w:ascii="Times New Roman" w:hAnsi="Times New Roman" w:cs="Times New Roman"/>
-          <w:sz w:val="24"/>
-        </w:rPr>
-        <w:t>MAKİNELER’i</w:t>
-      </w:r>
-      <w:proofErr w:type="spellEnd"/>
-      <w:r>
-        <w:rPr>
-          <w:rFonts w:ascii="Times New Roman" w:hAnsi="Times New Roman" w:cs="Times New Roman"/>
-          <w:sz w:val="24"/>
-        </w:rPr>
-        <w:t xml:space="preserve"> kullanan, OPERATÖR</w:t>
-      </w:r>
-      <w:r>
-        <w:rPr>
-          <w:rFonts w:ascii="Times New Roman" w:hAnsi="Times New Roman" w:cs="Times New Roman"/>
-          <w:sz w:val="24"/>
-        </w:rPr>
-        <w:t xml:space="preserve"> </w:t>
-      </w:r>
-      <w:r>
-        <w:rPr>
-          <w:rFonts w:ascii="Times New Roman" w:hAnsi="Times New Roman" w:cs="Times New Roman"/>
-          <w:sz w:val="24"/>
-        </w:rPr>
-        <w:t>eğitimi almış ve sertifikaya sahip her bir kullanıcıyı ifade eder.</w:t>
-      </w:r>
-    </w:p>
-    <w:p>
-      <w:pPr>
-        <w:spacing w:after="0" w:line="240" w:lineRule="auto"/>
-        <w:jc w:val="both"/>
-        <w:rPr>
-          <w:rFonts w:ascii="Times New Roman" w:hAnsi="Times New Roman" w:cs="Times New Roman"/>
-          <w:sz w:val="24"/>
-        </w:rPr>
-      </w:pPr>
-      <w:r>
-        <w:rPr>
-          <w:rFonts w:ascii="Times New Roman" w:hAnsi="Times New Roman" w:cs="Times New Roman"/>
-          <w:sz w:val="24"/>
-        </w:rPr>
-        <w:t>KİRALAMA FORMU</w:t>
-      </w:r>
-      <w:r>
-        <w:rPr>
-          <w:rFonts w:ascii="Times New Roman" w:hAnsi="Times New Roman" w:cs="Times New Roman"/>
-          <w:sz w:val="24"/>
-        </w:rPr>
-        <w:t>: İşbu sözleşmenin referans numarası ile atıfta bulunularak bu sözleşmenin eki haline gelmiş/gelecek olan, kiralanmış her bir MAKİNE/</w:t>
-      </w:r>
-      <w:proofErr w:type="spellStart"/>
-      <w:r>
-        <w:rPr>
-          <w:rFonts w:ascii="Times New Roman" w:hAnsi="Times New Roman" w:cs="Times New Roman"/>
-          <w:sz w:val="24"/>
-        </w:rPr>
-        <w:t>MAKİNELER’in</w:t>
-      </w:r>
-      <w:proofErr w:type="spellEnd"/>
-      <w:r>
-        <w:rPr>
-          <w:rFonts w:ascii="Times New Roman" w:hAnsi="Times New Roman" w:cs="Times New Roman"/>
-          <w:sz w:val="24"/>
-        </w:rPr>
-        <w:t xml:space="preserve"> marka,</w:t>
-      </w:r>
-      <w:r>
-        <w:rPr>
-          <w:rFonts w:ascii="Times New Roman" w:hAnsi="Times New Roman" w:cs="Times New Roman"/>
-          <w:sz w:val="24"/>
-        </w:rPr>
-        <w:t xml:space="preserve"> </w:t>
-      </w:r>
-      <w:r>
-        <w:rPr>
-          <w:rFonts w:ascii="Times New Roman" w:hAnsi="Times New Roman" w:cs="Times New Roman"/>
-          <w:sz w:val="24"/>
-        </w:rPr>
-        <w:t>model,</w:t>
-      </w:r>
-      <w:r>
-        <w:rPr>
-          <w:rFonts w:ascii="Times New Roman" w:hAnsi="Times New Roman" w:cs="Times New Roman"/>
-          <w:sz w:val="24"/>
-        </w:rPr>
-        <w:t xml:space="preserve"> </w:t>
-      </w:r>
-      <w:r>
-        <w:rPr>
-          <w:rFonts w:ascii="Times New Roman" w:hAnsi="Times New Roman" w:cs="Times New Roman"/>
-          <w:sz w:val="24"/>
-        </w:rPr>
-        <w:t>seri numarası, kiralama süresi, kullanım yeri, kira bedeli ve ödeme vadesi tanımlanan ve işbu sözleşmenin ayrılmaz parçası mahiyetinde Ek-1 olarak anılan her bir formdur.</w:t>
-      </w:r>
-    </w:p>
-    <w:p>
-      <w:pPr>
-        <w:spacing w:after="0" w:line="240" w:lineRule="auto"/>
-        <w:jc w:val="both"/>
-        <w:rPr>
-          <w:rFonts w:ascii="Times New Roman" w:hAnsi="Times New Roman" w:cs="Times New Roman"/>
-          <w:b/>
-          <w:sz w:val="24"/>
-        </w:rPr>
-      </w:pPr>
-      <w:r>
-        <w:rPr>
-          <w:rFonts w:ascii="Times New Roman" w:hAnsi="Times New Roman" w:cs="Times New Roman"/>
-          <w:b/>
-          <w:sz w:val="24"/>
-        </w:rPr>
-        <w:t>Madde-3: Sözleşmenin Konusu ve Süresi</w:t>
-      </w:r>
+      </w:pPr>
     </w:p>
     <w:p>
       <w:pPr>
@@ -1127,6 +971,16 @@
         <w:jc w:val="both"/>
         <w:rPr>
           <w:rFonts w:ascii="Times New Roman" w:hAnsi="Times New Roman" w:cs="Times New Roman"/>
+          <w:sz w:val="24"/>
+        </w:rPr>
+      </w:pPr>
+    </w:p>
+    <w:p>
+      <w:pPr>
+        <w:spacing w:after="0" w:line="240" w:lineRule="auto"/>
+        <w:jc w:val="both"/>
+        <w:rPr>
+          <w:rFonts w:ascii="Times New Roman" w:hAnsi="Times New Roman" w:cs="Times New Roman"/>
           <w:b/>
           <w:sz w:val="24"/>
         </w:rPr>
@@ -1157,6 +1011,17 @@
         </w:rPr>
         <w:t xml:space="preserve"> Kullanım Yeri ve Yer Değişikliği</w:t>
       </w:r>
+    </w:p>
+    <w:p>
+      <w:pPr>
+        <w:spacing w:after="0" w:line="240" w:lineRule="auto"/>
+        <w:jc w:val="both"/>
+        <w:rPr>
+          <w:rFonts w:ascii="Times New Roman" w:hAnsi="Times New Roman" w:cs="Times New Roman"/>
+          <w:b/>
+          <w:sz w:val="24"/>
+        </w:rPr>
+      </w:pPr>
     </w:p>
     <w:p>
       <w:pPr>
@@ -1325,6 +1190,7 @@
           <w:rFonts w:ascii="Times New Roman" w:hAnsi="Times New Roman" w:cs="Times New Roman"/>
           <w:sz w:val="24"/>
         </w:rPr>
+        <w:lastRenderedPageBreak/>
         <w:t>VEREN’in</w:t>
       </w:r>
       <w:proofErr w:type="spellEnd"/>
@@ -1374,6 +1240,26 @@
         <w:jc w:val="both"/>
         <w:rPr>
           <w:rFonts w:ascii="Times New Roman" w:hAnsi="Times New Roman" w:cs="Times New Roman"/>
+          <w:sz w:val="24"/>
+        </w:rPr>
+      </w:pPr>
+    </w:p>
+    <w:p>
+      <w:pPr>
+        <w:spacing w:after="0" w:line="240" w:lineRule="auto"/>
+        <w:jc w:val="both"/>
+        <w:rPr>
+          <w:rFonts w:ascii="Times New Roman" w:hAnsi="Times New Roman" w:cs="Times New Roman"/>
+          <w:sz w:val="24"/>
+        </w:rPr>
+      </w:pPr>
+    </w:p>
+    <w:p>
+      <w:pPr>
+        <w:spacing w:after="0" w:line="240" w:lineRule="auto"/>
+        <w:jc w:val="both"/>
+        <w:rPr>
+          <w:rFonts w:ascii="Times New Roman" w:hAnsi="Times New Roman" w:cs="Times New Roman"/>
           <w:b/>
           <w:sz w:val="24"/>
         </w:rPr>
@@ -1384,9 +1270,19 @@
           <w:b/>
           <w:sz w:val="24"/>
         </w:rPr>
-        <w:lastRenderedPageBreak/>
         <w:t>Madde-5: Kiralama Süresi</w:t>
       </w:r>
+    </w:p>
+    <w:p>
+      <w:pPr>
+        <w:spacing w:after="0" w:line="240" w:lineRule="auto"/>
+        <w:jc w:val="both"/>
+        <w:rPr>
+          <w:rFonts w:ascii="Times New Roman" w:hAnsi="Times New Roman" w:cs="Times New Roman"/>
+          <w:b/>
+          <w:sz w:val="24"/>
+        </w:rPr>
+      </w:pPr>
     </w:p>
     <w:p>
       <w:pPr>
@@ -1554,6 +1450,16 @@
         <w:jc w:val="both"/>
         <w:rPr>
           <w:rFonts w:ascii="Times New Roman" w:hAnsi="Times New Roman" w:cs="Times New Roman"/>
+          <w:sz w:val="24"/>
+        </w:rPr>
+      </w:pPr>
+    </w:p>
+    <w:p>
+      <w:pPr>
+        <w:spacing w:after="0" w:line="240" w:lineRule="auto"/>
+        <w:jc w:val="both"/>
+        <w:rPr>
+          <w:rFonts w:ascii="Times New Roman" w:hAnsi="Times New Roman" w:cs="Times New Roman"/>
           <w:b/>
           <w:sz w:val="24"/>
         </w:rPr>
@@ -1582,6 +1488,17 @@
         </w:rPr>
         <w:t>Tesellüm ve Kullanım</w:t>
       </w:r>
+    </w:p>
+    <w:p>
+      <w:pPr>
+        <w:spacing w:after="0" w:line="240" w:lineRule="auto"/>
+        <w:jc w:val="both"/>
+        <w:rPr>
+          <w:rFonts w:ascii="Times New Roman" w:hAnsi="Times New Roman" w:cs="Times New Roman"/>
+          <w:b/>
+          <w:sz w:val="24"/>
+        </w:rPr>
+      </w:pPr>
     </w:p>
     <w:p>
       <w:pPr>
@@ -1997,6 +1914,16 @@
         <w:jc w:val="both"/>
         <w:rPr>
           <w:rFonts w:ascii="Times New Roman" w:hAnsi="Times New Roman" w:cs="Times New Roman"/>
+          <w:sz w:val="24"/>
+        </w:rPr>
+      </w:pPr>
+    </w:p>
+    <w:p>
+      <w:pPr>
+        <w:spacing w:after="0" w:line="240" w:lineRule="auto"/>
+        <w:jc w:val="both"/>
+        <w:rPr>
+          <w:rFonts w:ascii="Times New Roman" w:hAnsi="Times New Roman" w:cs="Times New Roman"/>
           <w:b/>
           <w:sz w:val="24"/>
         </w:rPr>
@@ -2009,6 +1936,17 @@
         </w:rPr>
         <w:t>Madde-7: Kira Bedeli ve Ödeme Şekli</w:t>
       </w:r>
+    </w:p>
+    <w:p>
+      <w:pPr>
+        <w:spacing w:after="0" w:line="240" w:lineRule="auto"/>
+        <w:jc w:val="both"/>
+        <w:rPr>
+          <w:rFonts w:ascii="Times New Roman" w:hAnsi="Times New Roman" w:cs="Times New Roman"/>
+          <w:b/>
+          <w:sz w:val="24"/>
+        </w:rPr>
+      </w:pPr>
     </w:p>
     <w:p>
       <w:pPr>
@@ -2048,7 +1986,15 @@
           <w:rFonts w:ascii="Times New Roman" w:hAnsi="Times New Roman" w:cs="Times New Roman"/>
           <w:sz w:val="24"/>
         </w:rPr>
-        <w:t xml:space="preserve"> kira bedeli ve diğer hizmet bedelleri mutabık kalınan vadeleriyle birlikte kiralama formunda (EK-1) belirtilmiştir. Ödemeler Euro olarak aynen ödenebileceği gibi ödeme tarihindeki T.C.M.B. döviz satış kuru karşılığı olan TL cinsinden de ödenebilir. Ödemelerin gününde yapılmaması halinde, Ek-1’ de belirlenen vade tarihinden itibaren fiili ödeme tarihine kadar EURO bazında aylık </w:t>
+        <w:t xml:space="preserve"> kira bedeli ve diğer hizmet bedelleri mutabık kalınan vadeleriyle birlikte kiralama formunda (EK-1) belirtilmiştir. Ödemeler Euro olarak aynen ödenebileceği gibi ödeme tarihindeki T.C.M.B. döviz satış kuru karşılığı olan TL cinsinden de ödenebilir. Ödemelerin gününde yapılmaması halinde, </w:t>
+      </w:r>
+      <w:r>
+        <w:rPr>
+          <w:rFonts w:ascii="Times New Roman" w:hAnsi="Times New Roman" w:cs="Times New Roman"/>
+          <w:sz w:val="24"/>
+        </w:rPr>
+        <w:lastRenderedPageBreak/>
+        <w:t xml:space="preserve">Ek-1’ de belirlenen vade tarihinden itibaren fiili ödeme tarihine kadar EURO bazında aylık </w:t>
       </w:r>
       <w:proofErr w:type="gramStart"/>
       <w:r>
@@ -2304,6 +2250,16 @@
         <w:jc w:val="both"/>
         <w:rPr>
           <w:rFonts w:ascii="Times New Roman" w:hAnsi="Times New Roman" w:cs="Times New Roman"/>
+          <w:sz w:val="24"/>
+        </w:rPr>
+      </w:pPr>
+    </w:p>
+    <w:p>
+      <w:pPr>
+        <w:spacing w:after="0" w:line="240" w:lineRule="auto"/>
+        <w:jc w:val="both"/>
+        <w:rPr>
+          <w:rFonts w:ascii="Times New Roman" w:hAnsi="Times New Roman" w:cs="Times New Roman"/>
           <w:b/>
           <w:sz w:val="24"/>
         </w:rPr>
@@ -2314,9 +2270,19 @@
           <w:b/>
           <w:sz w:val="24"/>
         </w:rPr>
-        <w:lastRenderedPageBreak/>
         <w:t>Madde-8: Mülkiyet</w:t>
       </w:r>
+    </w:p>
+    <w:p>
+      <w:pPr>
+        <w:spacing w:after="0" w:line="240" w:lineRule="auto"/>
+        <w:jc w:val="both"/>
+        <w:rPr>
+          <w:rFonts w:ascii="Times New Roman" w:hAnsi="Times New Roman" w:cs="Times New Roman"/>
+          <w:b/>
+          <w:sz w:val="24"/>
+        </w:rPr>
+      </w:pPr>
     </w:p>
     <w:p>
       <w:pPr>
@@ -2693,12 +2659,23 @@
           <w:sz w:val="24"/>
         </w:rPr>
       </w:pPr>
-      <w:r>
+    </w:p>
+    <w:p>
+      <w:pPr>
+        <w:spacing w:after="0" w:line="240" w:lineRule="auto"/>
+        <w:jc w:val="both"/>
         <w:rPr>
           <w:rFonts w:ascii="Times New Roman" w:hAnsi="Times New Roman" w:cs="Times New Roman"/>
           <w:b/>
           <w:sz w:val="24"/>
         </w:rPr>
+      </w:pPr>
+      <w:r>
+        <w:rPr>
+          <w:rFonts w:ascii="Times New Roman" w:hAnsi="Times New Roman" w:cs="Times New Roman"/>
+          <w:b/>
+          <w:sz w:val="24"/>
+        </w:rPr>
         <w:t>Madde-9: Kiracı’</w:t>
       </w:r>
       <w:r>
@@ -2727,6 +2704,16 @@
         </w:rPr>
         <w:t xml:space="preserve"> İlgili Sorumluluğu</w:t>
       </w:r>
+    </w:p>
+    <w:p>
+      <w:pPr>
+        <w:spacing w:after="0" w:line="240" w:lineRule="auto"/>
+        <w:jc w:val="both"/>
+        <w:rPr>
+          <w:rFonts w:ascii="Times New Roman" w:hAnsi="Times New Roman" w:cs="Times New Roman"/>
+          <w:sz w:val="24"/>
+        </w:rPr>
+      </w:pPr>
     </w:p>
     <w:p>
       <w:pPr>
@@ -2815,6 +2802,7 @@
           <w:rFonts w:ascii="Times New Roman" w:hAnsi="Times New Roman" w:cs="Times New Roman"/>
           <w:sz w:val="24"/>
         </w:rPr>
+        <w:lastRenderedPageBreak/>
         <w:t>9.2</w:t>
       </w:r>
       <w:r>
@@ -3074,15 +3062,7 @@
           <w:rFonts w:ascii="Times New Roman" w:hAnsi="Times New Roman" w:cs="Times New Roman"/>
           <w:sz w:val="24"/>
         </w:rPr>
-        <w:t xml:space="preserve"> ve/veya başka kurum ve </w:t>
-      </w:r>
-      <w:r>
-        <w:rPr>
-          <w:rFonts w:ascii="Times New Roman" w:hAnsi="Times New Roman" w:cs="Times New Roman"/>
-          <w:sz w:val="24"/>
-        </w:rPr>
-        <w:lastRenderedPageBreak/>
-        <w:t>kişilerce bakım ve onarım için müdahale edilemez. KİRACI hiçbir şartta; arıza, tamir, kaza, hastalık, fesih vs. gerekçe göstermek suretiyle yükümlülüklerini yerine getirmekten kaçınamaz, zararının tazmini ve sair taleplerde bulunamaz.</w:t>
+        <w:t xml:space="preserve"> ve/veya başka kurum ve kişilerce bakım ve onarım için müdahale edilemez. KİRACI hiçbir şartta; arıza, tamir, kaza, hastalık, fesih vs. gerekçe göstermek suretiyle yükümlülüklerini yerine getirmekten kaçınamaz, zararının tazmini ve sair taleplerde bulunamaz.</w:t>
       </w:r>
     </w:p>
     <w:p>
@@ -3575,7 +3555,15 @@
           <w:rFonts w:ascii="Times New Roman" w:hAnsi="Times New Roman" w:cs="Times New Roman"/>
           <w:sz w:val="24"/>
         </w:rPr>
-        <w:t xml:space="preserve"> kullanıl</w:t>
+        <w:t xml:space="preserve"> </w:t>
+      </w:r>
+      <w:r>
+        <w:rPr>
+          <w:rFonts w:ascii="Times New Roman" w:hAnsi="Times New Roman" w:cs="Times New Roman"/>
+          <w:sz w:val="24"/>
+        </w:rPr>
+        <w:lastRenderedPageBreak/>
+        <w:t>kullanıl</w:t>
       </w:r>
       <w:r>
         <w:rPr>
@@ -3997,6 +3985,17 @@
         <w:jc w:val="both"/>
         <w:rPr>
           <w:rFonts w:ascii="Times New Roman" w:hAnsi="Times New Roman" w:cs="Times New Roman"/>
+          <w:b/>
+          <w:sz w:val="24"/>
+        </w:rPr>
+      </w:pPr>
+    </w:p>
+    <w:p>
+      <w:pPr>
+        <w:spacing w:after="0" w:line="240" w:lineRule="auto"/>
+        <w:jc w:val="both"/>
+        <w:rPr>
+          <w:rFonts w:ascii="Times New Roman" w:hAnsi="Times New Roman" w:cs="Times New Roman"/>
           <w:sz w:val="24"/>
         </w:rPr>
       </w:pPr>
@@ -4094,7 +4093,6 @@
           <w:rFonts w:ascii="Times New Roman" w:hAnsi="Times New Roman" w:cs="Times New Roman"/>
           <w:sz w:val="24"/>
         </w:rPr>
-        <w:lastRenderedPageBreak/>
         <w:t>10.2</w:t>
       </w:r>
       <w:r>
@@ -4491,7 +4489,15 @@
           <w:rFonts w:ascii="Times New Roman" w:hAnsi="Times New Roman" w:cs="Times New Roman"/>
           <w:sz w:val="24"/>
         </w:rPr>
-        <w:t xml:space="preserve"> fatura edecektir. KİRACI, bu bedeli faturanın kendisine tebliğ edildiği tarihten itibaren 7 (yedi) gün içerisinde KİRAYA VEREN’ e nakden ve defaten ödemeyi ka</w:t>
+        <w:t xml:space="preserve"> fatura edecektir. KİRACI, bu bedeli faturanın </w:t>
+      </w:r>
+      <w:r>
+        <w:rPr>
+          <w:rFonts w:ascii="Times New Roman" w:hAnsi="Times New Roman" w:cs="Times New Roman"/>
+          <w:sz w:val="24"/>
+        </w:rPr>
+        <w:lastRenderedPageBreak/>
+        <w:t>kendisine tebliğ edildiği tarihten itibaren 7 (yedi) gün içerisinde KİRAYA VEREN’ e nakden ve defaten ödemeyi ka</w:t>
       </w:r>
       <w:r>
         <w:rPr>
@@ -4507,6 +4513,16 @@
         <w:jc w:val="both"/>
         <w:rPr>
           <w:rFonts w:ascii="Times New Roman" w:hAnsi="Times New Roman" w:cs="Times New Roman"/>
+          <w:sz w:val="24"/>
+        </w:rPr>
+      </w:pPr>
+    </w:p>
+    <w:p>
+      <w:pPr>
+        <w:spacing w:after="0" w:line="240" w:lineRule="auto"/>
+        <w:jc w:val="both"/>
+        <w:rPr>
+          <w:rFonts w:ascii="Times New Roman" w:hAnsi="Times New Roman" w:cs="Times New Roman"/>
           <w:b/>
           <w:sz w:val="24"/>
         </w:rPr>
@@ -4519,6 +4535,17 @@
         </w:rPr>
         <w:t>Madde-11: Kaza, Hasar, Çalınma</w:t>
       </w:r>
+    </w:p>
+    <w:p>
+      <w:pPr>
+        <w:spacing w:after="0" w:line="240" w:lineRule="auto"/>
+        <w:jc w:val="both"/>
+        <w:rPr>
+          <w:rFonts w:ascii="Times New Roman" w:hAnsi="Times New Roman" w:cs="Times New Roman"/>
+          <w:b/>
+          <w:sz w:val="24"/>
+        </w:rPr>
+      </w:pPr>
     </w:p>
     <w:p>
       <w:pPr>
@@ -4900,15 +4927,7 @@
           <w:sz w:val="24"/>
         </w:rPr>
         <w:tab/>
-        <w:t xml:space="preserve">KİRACI, işbu madde kapsamında karşılaması gereken zararlar için kendine tebliğ edilecek fatura bedelini, tebliğ edildiği tarihten itibaren 7 (yedi) gün içerisinde KİRAYA VERENE nakden ve defaten ödemeyi </w:t>
-      </w:r>
-      <w:r>
-        <w:rPr>
-          <w:rFonts w:ascii="Times New Roman" w:hAnsi="Times New Roman" w:cs="Times New Roman"/>
-          <w:sz w:val="24"/>
-        </w:rPr>
-        <w:lastRenderedPageBreak/>
-        <w:t>kabul,</w:t>
+        <w:t>KİRACI, işbu madde kapsamında karşılaması gereken zararlar için kendine tebliğ edilecek fatura bedelini, tebliğ edildiği tarihten itibaren 7 (yedi) gün içerisinde KİRAYA VERENE nakden ve defaten ödemeyi kabul,</w:t>
       </w:r>
       <w:r>
         <w:rPr>
@@ -5057,6 +5076,16 @@
         <w:jc w:val="both"/>
         <w:rPr>
           <w:rFonts w:ascii="Times New Roman" w:hAnsi="Times New Roman" w:cs="Times New Roman"/>
+          <w:sz w:val="24"/>
+        </w:rPr>
+      </w:pPr>
+    </w:p>
+    <w:p>
+      <w:pPr>
+        <w:spacing w:after="0" w:line="240" w:lineRule="auto"/>
+        <w:jc w:val="both"/>
+        <w:rPr>
+          <w:rFonts w:ascii="Times New Roman" w:hAnsi="Times New Roman" w:cs="Times New Roman"/>
           <w:b/>
           <w:sz w:val="24"/>
         </w:rPr>
@@ -5069,6 +5098,17 @@
         </w:rPr>
         <w:t>Madde-12: Fesih Hakkı, Sözleşmenin Sona Ermesi, Cezai Şart, Tazminat</w:t>
       </w:r>
+    </w:p>
+    <w:p>
+      <w:pPr>
+        <w:spacing w:after="0" w:line="240" w:lineRule="auto"/>
+        <w:jc w:val="both"/>
+        <w:rPr>
+          <w:rFonts w:ascii="Times New Roman" w:hAnsi="Times New Roman" w:cs="Times New Roman"/>
+          <w:b/>
+          <w:sz w:val="24"/>
+        </w:rPr>
+      </w:pPr>
     </w:p>
     <w:p>
       <w:pPr>
@@ -5180,7 +5220,15 @@
           <w:rFonts w:ascii="Times New Roman" w:hAnsi="Times New Roman" w:cs="Times New Roman"/>
           <w:sz w:val="24"/>
         </w:rPr>
-        <w:t xml:space="preserve"> işbu sözleşmeden kaynaklı yükümlülüklerini yerine getirmesine engel teşkil etmeyeceği gibi </w:t>
+        <w:t xml:space="preserve"> işbu sözleşmeden kaynaklı </w:t>
+      </w:r>
+      <w:r>
+        <w:rPr>
+          <w:rFonts w:ascii="Times New Roman" w:hAnsi="Times New Roman" w:cs="Times New Roman"/>
+          <w:sz w:val="24"/>
+        </w:rPr>
+        <w:lastRenderedPageBreak/>
+        <w:t xml:space="preserve">yükümlülüklerini yerine getirmesine engel teşkil etmeyeceği gibi </w:t>
       </w:r>
       <w:proofErr w:type="spellStart"/>
       <w:r>
@@ -5567,6 +5615,16 @@
         <w:jc w:val="both"/>
         <w:rPr>
           <w:rFonts w:ascii="Times New Roman" w:hAnsi="Times New Roman" w:cs="Times New Roman"/>
+          <w:sz w:val="24"/>
+        </w:rPr>
+      </w:pPr>
+    </w:p>
+    <w:p>
+      <w:pPr>
+        <w:spacing w:after="0" w:line="240" w:lineRule="auto"/>
+        <w:jc w:val="both"/>
+        <w:rPr>
+          <w:rFonts w:ascii="Times New Roman" w:hAnsi="Times New Roman" w:cs="Times New Roman"/>
           <w:b/>
           <w:sz w:val="24"/>
         </w:rPr>
@@ -5586,6 +5644,17 @@
         <w:jc w:val="both"/>
         <w:rPr>
           <w:rFonts w:ascii="Times New Roman" w:hAnsi="Times New Roman" w:cs="Times New Roman"/>
+          <w:b/>
+          <w:sz w:val="24"/>
+        </w:rPr>
+      </w:pPr>
+    </w:p>
+    <w:p>
+      <w:pPr>
+        <w:spacing w:after="0" w:line="240" w:lineRule="auto"/>
+        <w:jc w:val="both"/>
+        <w:rPr>
+          <w:rFonts w:ascii="Times New Roman" w:hAnsi="Times New Roman" w:cs="Times New Roman"/>
           <w:sz w:val="24"/>
         </w:rPr>
       </w:pPr>
@@ -5667,125 +5736,147 @@
         <w:jc w:val="both"/>
         <w:rPr>
           <w:rFonts w:ascii="Times New Roman" w:hAnsi="Times New Roman" w:cs="Times New Roman"/>
-          <w:sz w:val="24"/>
-        </w:rPr>
-      </w:pPr>
-    </w:p>
-    <w:p>
-      <w:pPr>
-        <w:spacing w:after="0" w:line="240" w:lineRule="auto"/>
-        <w:jc w:val="both"/>
-        <w:rPr>
-          <w:rFonts w:ascii="Times New Roman" w:hAnsi="Times New Roman" w:cs="Times New Roman"/>
-          <w:sz w:val="24"/>
-        </w:rPr>
-      </w:pPr>
-    </w:p>
-    <w:p>
-      <w:pPr>
-        <w:spacing w:after="0" w:line="240" w:lineRule="auto"/>
-        <w:jc w:val="both"/>
-        <w:rPr>
-          <w:rFonts w:ascii="Times New Roman" w:hAnsi="Times New Roman" w:cs="Times New Roman"/>
           <w:b/>
           <w:sz w:val="24"/>
         </w:rPr>
       </w:pPr>
-      <w:r>
+    </w:p>
+    <w:p>
+      <w:pPr>
+        <w:spacing w:after="0" w:line="240" w:lineRule="auto"/>
+        <w:jc w:val="both"/>
         <w:rPr>
           <w:rFonts w:ascii="Times New Roman" w:hAnsi="Times New Roman" w:cs="Times New Roman"/>
           <w:b/>
           <w:sz w:val="24"/>
         </w:rPr>
+      </w:pPr>
+      <w:r>
+        <w:rPr>
+          <w:rFonts w:ascii="Times New Roman" w:hAnsi="Times New Roman" w:cs="Times New Roman"/>
+          <w:b/>
+          <w:sz w:val="24"/>
+        </w:rPr>
+        <w:t>Madde-14: Gizlilik</w:t>
+      </w:r>
+    </w:p>
+    <w:p>
+      <w:pPr>
+        <w:spacing w:after="0" w:line="240" w:lineRule="auto"/>
+        <w:jc w:val="both"/>
+        <w:rPr>
+          <w:rFonts w:ascii="Times New Roman" w:hAnsi="Times New Roman" w:cs="Times New Roman"/>
+          <w:b/>
+          <w:sz w:val="24"/>
+        </w:rPr>
+      </w:pPr>
+    </w:p>
+    <w:p>
+      <w:pPr>
+        <w:spacing w:after="0" w:line="240" w:lineRule="auto"/>
+        <w:jc w:val="both"/>
+        <w:rPr>
+          <w:rFonts w:ascii="Times New Roman" w:hAnsi="Times New Roman" w:cs="Times New Roman"/>
+          <w:sz w:val="24"/>
+        </w:rPr>
+      </w:pPr>
+      <w:r>
+        <w:rPr>
+          <w:rFonts w:ascii="Times New Roman" w:hAnsi="Times New Roman" w:cs="Times New Roman"/>
+          <w:sz w:val="24"/>
+        </w:rPr>
+        <w:t>Taraflar, işbu sözleşme ve/veya yapacakları her türlü ticari işlemler ve/veya aralarındaki ticari ilişki nedeniyle yapılan görüşmeler ile yazışmalarda birbirleri hakkında öğrendikleri tüm bilgileri gizli tutacaklarını, diğer tarafın yazılı onayını almadan bu bilgileri doğrudan veya dolaylı olarak üçüncü kişilere veya kamuoyuna açıklamayıp, ifşa etmeyeceklerini kabul, beyan ve taahhüt ederler.</w:t>
+      </w:r>
+    </w:p>
+    <w:p>
+      <w:pPr>
+        <w:spacing w:after="0" w:line="240" w:lineRule="auto"/>
+        <w:jc w:val="both"/>
+        <w:rPr>
+          <w:rFonts w:ascii="Times New Roman" w:hAnsi="Times New Roman" w:cs="Times New Roman"/>
+          <w:sz w:val="24"/>
+        </w:rPr>
+      </w:pPr>
+    </w:p>
+    <w:p>
+      <w:pPr>
+        <w:spacing w:after="0" w:line="240" w:lineRule="auto"/>
+        <w:jc w:val="both"/>
+        <w:rPr>
+          <w:rFonts w:ascii="Times New Roman" w:hAnsi="Times New Roman" w:cs="Times New Roman"/>
+          <w:b/>
+          <w:sz w:val="24"/>
+        </w:rPr>
+      </w:pPr>
+      <w:r>
+        <w:rPr>
+          <w:rFonts w:ascii="Times New Roman" w:hAnsi="Times New Roman" w:cs="Times New Roman"/>
+          <w:b/>
+          <w:sz w:val="24"/>
+        </w:rPr>
+        <w:t>Madde-15: Bölünebilirlik</w:t>
+      </w:r>
+    </w:p>
+    <w:p>
+      <w:pPr>
+        <w:spacing w:after="0" w:line="240" w:lineRule="auto"/>
+        <w:jc w:val="both"/>
+        <w:rPr>
+          <w:rFonts w:ascii="Times New Roman" w:hAnsi="Times New Roman" w:cs="Times New Roman"/>
+          <w:sz w:val="24"/>
+        </w:rPr>
+      </w:pPr>
+      <w:r>
+        <w:rPr>
+          <w:rFonts w:ascii="Times New Roman" w:hAnsi="Times New Roman" w:cs="Times New Roman"/>
+          <w:sz w:val="24"/>
+        </w:rPr>
+        <w:t xml:space="preserve">Bu sözleşmenin hükümlerinden birisinin yasa dışı ya da uygulanamaz olması halinde, bu yasa dışılık veya </w:t>
+      </w:r>
+      <w:proofErr w:type="spellStart"/>
+      <w:r>
+        <w:rPr>
+          <w:rFonts w:ascii="Times New Roman" w:hAnsi="Times New Roman" w:cs="Times New Roman"/>
+          <w:sz w:val="24"/>
+        </w:rPr>
+        <w:t>uygulanamazlık</w:t>
+      </w:r>
+      <w:proofErr w:type="spellEnd"/>
+      <w:r>
+        <w:rPr>
+          <w:rFonts w:ascii="Times New Roman" w:hAnsi="Times New Roman" w:cs="Times New Roman"/>
+          <w:sz w:val="24"/>
+        </w:rPr>
+        <w:t xml:space="preserve"> sadece ilgili hükümle ilgili kabul edilecek ve sözleşmenin diğer hükümlere bir etkisi bulunmayacak ya da yasal ve geçerli taahhütlere geçersizlik kazandırmayacaktır.</w:t>
+      </w:r>
+    </w:p>
+    <w:p>
+      <w:pPr>
+        <w:spacing w:after="0" w:line="240" w:lineRule="auto"/>
+        <w:jc w:val="both"/>
+        <w:rPr>
+          <w:rFonts w:ascii="Times New Roman" w:hAnsi="Times New Roman" w:cs="Times New Roman"/>
+          <w:sz w:val="24"/>
+        </w:rPr>
+      </w:pPr>
+    </w:p>
+    <w:p>
+      <w:pPr>
+        <w:spacing w:after="0" w:line="240" w:lineRule="auto"/>
+        <w:jc w:val="both"/>
+        <w:rPr>
+          <w:rFonts w:ascii="Times New Roman" w:hAnsi="Times New Roman" w:cs="Times New Roman"/>
+          <w:b/>
+          <w:sz w:val="24"/>
+        </w:rPr>
+      </w:pPr>
+      <w:r>
+        <w:rPr>
+          <w:rFonts w:ascii="Times New Roman" w:hAnsi="Times New Roman" w:cs="Times New Roman"/>
+          <w:b/>
+          <w:sz w:val="24"/>
+        </w:rPr>
         <w:lastRenderedPageBreak/>
-        <w:t>Madde-14: Gizlilik</w:t>
-      </w:r>
-    </w:p>
-    <w:p>
-      <w:pPr>
-        <w:spacing w:after="0" w:line="240" w:lineRule="auto"/>
-        <w:jc w:val="both"/>
-        <w:rPr>
-          <w:rFonts w:ascii="Times New Roman" w:hAnsi="Times New Roman" w:cs="Times New Roman"/>
-          <w:sz w:val="24"/>
-        </w:rPr>
-      </w:pPr>
-      <w:r>
-        <w:rPr>
-          <w:rFonts w:ascii="Times New Roman" w:hAnsi="Times New Roman" w:cs="Times New Roman"/>
-          <w:sz w:val="24"/>
-        </w:rPr>
-        <w:t>Taraflar, işbu sözleşme ve/veya yapacakları her türlü ticari işlemler ve/veya aralarındaki ticari ilişki nedeniyle yapılan görüşmeler ile yazışmalarda birbirleri hakkında öğrendikleri tüm bilgileri gizli tutacaklarını, diğer tarafın yazılı onayını almadan bu bilgileri doğrudan veya dolaylı olarak üçüncü kişilere veya kamuoyuna açıklamayıp, ifşa etmeyeceklerini kabul, beyan ve taahhüt ederler.</w:t>
-      </w:r>
-    </w:p>
-    <w:p>
-      <w:pPr>
-        <w:spacing w:after="0" w:line="240" w:lineRule="auto"/>
-        <w:jc w:val="both"/>
-        <w:rPr>
-          <w:rFonts w:ascii="Times New Roman" w:hAnsi="Times New Roman" w:cs="Times New Roman"/>
-          <w:b/>
-          <w:sz w:val="24"/>
-        </w:rPr>
-      </w:pPr>
-      <w:r>
-        <w:rPr>
-          <w:rFonts w:ascii="Times New Roman" w:hAnsi="Times New Roman" w:cs="Times New Roman"/>
-          <w:b/>
-          <w:sz w:val="24"/>
-        </w:rPr>
-        <w:t>Madde-15: Bölünebilirlik</w:t>
-      </w:r>
-    </w:p>
-    <w:p>
-      <w:pPr>
-        <w:spacing w:after="0" w:line="240" w:lineRule="auto"/>
-        <w:jc w:val="both"/>
-        <w:rPr>
-          <w:rFonts w:ascii="Times New Roman" w:hAnsi="Times New Roman" w:cs="Times New Roman"/>
-          <w:sz w:val="24"/>
-        </w:rPr>
-      </w:pPr>
-      <w:r>
-        <w:rPr>
-          <w:rFonts w:ascii="Times New Roman" w:hAnsi="Times New Roman" w:cs="Times New Roman"/>
-          <w:sz w:val="24"/>
-        </w:rPr>
-        <w:t xml:space="preserve">Bu sözleşmenin hükümlerinden birisinin yasa dışı ya da uygulanamaz olması halinde, bu yasa dışılık veya </w:t>
-      </w:r>
-      <w:proofErr w:type="spellStart"/>
-      <w:r>
-        <w:rPr>
-          <w:rFonts w:ascii="Times New Roman" w:hAnsi="Times New Roman" w:cs="Times New Roman"/>
-          <w:sz w:val="24"/>
-        </w:rPr>
-        <w:t>uygulanamazlık</w:t>
-      </w:r>
-      <w:proofErr w:type="spellEnd"/>
-      <w:r>
-        <w:rPr>
-          <w:rFonts w:ascii="Times New Roman" w:hAnsi="Times New Roman" w:cs="Times New Roman"/>
-          <w:sz w:val="24"/>
-        </w:rPr>
-        <w:t xml:space="preserve"> sadece ilgili hükümle ilgili kabul edilecek ve sözleşmenin diğer hükümlere bir etkisi bulunmayacak ya da yasal ve geçerli taahhütlere geçersizlik kazandırmayacaktır.</w:t>
-      </w:r>
-    </w:p>
-    <w:p>
-      <w:pPr>
-        <w:spacing w:after="0" w:line="240" w:lineRule="auto"/>
-        <w:jc w:val="both"/>
-        <w:rPr>
-          <w:rFonts w:ascii="Times New Roman" w:hAnsi="Times New Roman" w:cs="Times New Roman"/>
-          <w:b/>
-          <w:sz w:val="24"/>
-        </w:rPr>
-      </w:pPr>
-      <w:r>
-        <w:rPr>
-          <w:rFonts w:ascii="Times New Roman" w:hAnsi="Times New Roman" w:cs="Times New Roman"/>
-          <w:b/>
-          <w:sz w:val="24"/>
-        </w:rPr>
         <w:t>Madde-16: Anlaşmazlık Halli-Yetkili Mahkeme</w:t>
       </w:r>
     </w:p>
@@ -5902,6 +5993,16 @@
         <w:jc w:val="both"/>
         <w:rPr>
           <w:rFonts w:ascii="Times New Roman" w:hAnsi="Times New Roman" w:cs="Times New Roman"/>
+          <w:sz w:val="24"/>
+        </w:rPr>
+      </w:pPr>
+    </w:p>
+    <w:p>
+      <w:pPr>
+        <w:spacing w:after="0" w:line="240" w:lineRule="auto"/>
+        <w:jc w:val="both"/>
+        <w:rPr>
+          <w:rFonts w:ascii="Times New Roman" w:hAnsi="Times New Roman" w:cs="Times New Roman"/>
           <w:b/>
           <w:sz w:val="24"/>
         </w:rPr>
@@ -5914,6 +6015,17 @@
         </w:rPr>
         <w:t>Madde-17: Son Hükümler</w:t>
       </w:r>
+    </w:p>
+    <w:p>
+      <w:pPr>
+        <w:spacing w:after="0" w:line="240" w:lineRule="auto"/>
+        <w:jc w:val="both"/>
+        <w:rPr>
+          <w:rFonts w:ascii="Times New Roman" w:hAnsi="Times New Roman" w:cs="Times New Roman"/>
+          <w:b/>
+          <w:sz w:val="24"/>
+        </w:rPr>
+      </w:pPr>
     </w:p>
     <w:p>
       <w:pPr>
@@ -6100,7 +6212,7 @@
           <w:rFonts w:ascii="Times New Roman" w:hAnsi="Times New Roman" w:cs="Times New Roman"/>
           <w:sz w:val="24"/>
         </w:rPr>
-        <w:t>7</w:t>
+        <w:t>8</w:t>
       </w:r>
       <w:r>
         <w:rPr>
@@ -6114,7 +6226,7 @@
           <w:rFonts w:ascii="Times New Roman" w:hAnsi="Times New Roman" w:cs="Times New Roman"/>
           <w:sz w:val="24"/>
         </w:rPr>
-        <w:t>yedi</w:t>
+        <w:t>sekiz</w:t>
       </w:r>
       <w:r>
         <w:rPr>
@@ -6173,26 +6285,18 @@
     <w:p>
       <w:pPr>
         <w:spacing w:after="0" w:line="240" w:lineRule="auto"/>
-        <w:jc w:val="both"/>
-        <w:rPr>
-          <w:rFonts w:ascii="Times New Roman" w:hAnsi="Times New Roman" w:cs="Times New Roman"/>
-          <w:sz w:val="24"/>
-        </w:rPr>
-      </w:pPr>
-      <w:r>
-        <w:rPr>
-          <w:rFonts w:ascii="Times New Roman" w:hAnsi="Times New Roman" w:cs="Times New Roman"/>
-          <w:sz w:val="24"/>
-        </w:rPr>
-        <w:t xml:space="preserve">                        </w:t>
-      </w:r>
+        <w:rPr>
+          <w:rFonts w:ascii="Times New Roman" w:hAnsi="Times New Roman" w:cs="Times New Roman"/>
+          <w:sz w:val="24"/>
+        </w:rPr>
+      </w:pPr>
       <w:proofErr w:type="gramStart"/>
       <w:r>
         <w:rPr>
           <w:rFonts w:ascii="Times New Roman" w:hAnsi="Times New Roman" w:cs="Times New Roman"/>
           <w:sz w:val="24"/>
         </w:rPr>
-        <w:t>tarihinde</w:t>
+        <w:t>{{ tarih</w:t>
       </w:r>
       <w:proofErr w:type="gramEnd"/>
       <w:r>
@@ -6200,7 +6304,21 @@
           <w:rFonts w:ascii="Times New Roman" w:hAnsi="Times New Roman" w:cs="Times New Roman"/>
           <w:sz w:val="24"/>
         </w:rPr>
-        <w:t xml:space="preserve"> imza altına alınmıştır</w:t>
+        <w:t xml:space="preserve"> }}</w:t>
+      </w:r>
+      <w:r>
+        <w:rPr>
+          <w:rFonts w:ascii="Times New Roman" w:hAnsi="Times New Roman" w:cs="Times New Roman"/>
+          <w:sz w:val="24"/>
+        </w:rPr>
+        <w:t xml:space="preserve"> </w:t>
+      </w:r>
+      <w:r>
+        <w:rPr>
+          <w:rFonts w:ascii="Times New Roman" w:hAnsi="Times New Roman" w:cs="Times New Roman"/>
+          <w:sz w:val="24"/>
+        </w:rPr>
+        <w:t>tarihinde imza altına alınmıştır</w:t>
       </w:r>
       <w:r>
         <w:rPr>
@@ -6308,53 +6426,12 @@
                               </w:rPr>
                               <w:t xml:space="preserve">   </w:t>
                             </w:r>
-                            <w:proofErr w:type="gramStart"/>
                             <w:r>
                               <w:rPr>
                                 <w:rFonts w:ascii="Times New Roman" w:hAnsi="Times New Roman" w:cs="Times New Roman"/>
                                 <w:sz w:val="24"/>
                               </w:rPr>
-                              <w:t xml:space="preserve">{{ </w:t>
-                            </w:r>
-                            <w:proofErr w:type="spellStart"/>
-                            <w:r>
-                              <w:rPr>
-                                <w:rFonts w:ascii="Times New Roman" w:hAnsi="Times New Roman" w:cs="Times New Roman"/>
-                                <w:sz w:val="24"/>
-                              </w:rPr>
-                              <w:t>firma</w:t>
-                            </w:r>
-                            <w:proofErr w:type="gramEnd"/>
-                            <w:r>
-                              <w:rPr>
-                                <w:rFonts w:ascii="Times New Roman" w:hAnsi="Times New Roman" w:cs="Times New Roman"/>
-                                <w:sz w:val="24"/>
-                              </w:rPr>
-                              <w:t>_</w:t>
-                            </w:r>
-                            <w:proofErr w:type="gramStart"/>
-                            <w:r>
-                              <w:rPr>
-                                <w:rFonts w:ascii="Times New Roman" w:hAnsi="Times New Roman" w:cs="Times New Roman"/>
-                                <w:sz w:val="24"/>
-                              </w:rPr>
-                              <w:t>adi</w:t>
-                            </w:r>
-                            <w:proofErr w:type="spellEnd"/>
-                            <w:r>
-                              <w:rPr>
-                                <w:rFonts w:ascii="Times New Roman" w:hAnsi="Times New Roman" w:cs="Times New Roman"/>
-                                <w:sz w:val="24"/>
-                              </w:rPr>
-                              <w:t xml:space="preserve"> }</w:t>
-                            </w:r>
-                            <w:proofErr w:type="gramEnd"/>
-                            <w:r>
-                              <w:rPr>
-                                <w:rFonts w:ascii="Times New Roman" w:hAnsi="Times New Roman" w:cs="Times New Roman"/>
-                                <w:sz w:val="24"/>
-                              </w:rPr>
-                              <w:t>}</w:t>
+                              <w:t>{{ firma_adi }}</w:t>
                             </w:r>
                           </w:p>
                         </w:txbxContent>
@@ -6398,53 +6475,12 @@
                         </w:rPr>
                         <w:t xml:space="preserve">   </w:t>
                       </w:r>
-                      <w:proofErr w:type="gramStart"/>
                       <w:r>
                         <w:rPr>
                           <w:rFonts w:ascii="Times New Roman" w:hAnsi="Times New Roman" w:cs="Times New Roman"/>
                           <w:sz w:val="24"/>
                         </w:rPr>
-                        <w:t xml:space="preserve">{{ </w:t>
-                      </w:r>
-                      <w:proofErr w:type="spellStart"/>
-                      <w:r>
-                        <w:rPr>
-                          <w:rFonts w:ascii="Times New Roman" w:hAnsi="Times New Roman" w:cs="Times New Roman"/>
-                          <w:sz w:val="24"/>
-                        </w:rPr>
-                        <w:t>firma</w:t>
-                      </w:r>
-                      <w:proofErr w:type="gramEnd"/>
-                      <w:r>
-                        <w:rPr>
-                          <w:rFonts w:ascii="Times New Roman" w:hAnsi="Times New Roman" w:cs="Times New Roman"/>
-                          <w:sz w:val="24"/>
-                        </w:rPr>
-                        <w:t>_</w:t>
-                      </w:r>
-                      <w:proofErr w:type="gramStart"/>
-                      <w:r>
-                        <w:rPr>
-                          <w:rFonts w:ascii="Times New Roman" w:hAnsi="Times New Roman" w:cs="Times New Roman"/>
-                          <w:sz w:val="24"/>
-                        </w:rPr>
-                        <w:t>adi</w:t>
-                      </w:r>
-                      <w:proofErr w:type="spellEnd"/>
-                      <w:r>
-                        <w:rPr>
-                          <w:rFonts w:ascii="Times New Roman" w:hAnsi="Times New Roman" w:cs="Times New Roman"/>
-                          <w:sz w:val="24"/>
-                        </w:rPr>
-                        <w:t xml:space="preserve"> }</w:t>
-                      </w:r>
-                      <w:proofErr w:type="gramEnd"/>
-                      <w:r>
-                        <w:rPr>
-                          <w:rFonts w:ascii="Times New Roman" w:hAnsi="Times New Roman" w:cs="Times New Roman"/>
-                          <w:sz w:val="24"/>
-                        </w:rPr>
-                        <w:t>}</w:t>
+                        <w:t>{{ firma_adi }}</w:t>
                       </w:r>
                     </w:p>
                   </w:txbxContent>
@@ -7096,7 +7132,6 @@
                                   <w:sz w:val="24"/>
                                 </w:rPr>
                               </w:pPr>
-                              <w:proofErr w:type="gramStart"/>
                               <w:r>
                                 <w:rPr>
                                   <w:rFonts w:ascii="Times New Roman" w:hAnsi="Times New Roman" w:cs="Times New Roman"/>
@@ -7137,7 +7172,6 @@
                                 </w:rPr>
                                 <w:t>:</w:t>
                               </w:r>
-                              <w:proofErr w:type="gramEnd"/>
                             </w:p>
                             <w:p>
                               <w:pPr>
@@ -7153,25 +7187,7 @@
                                   <w:color w:val="211F1F"/>
                                   <w:sz w:val="24"/>
                                 </w:rPr>
-                                <w:t>EK-</w:t>
-                              </w:r>
-                              <w:proofErr w:type="gramStart"/>
-                              <w:r>
-                                <w:rPr>
-                                  <w:rFonts w:ascii="Times New Roman" w:hAnsi="Times New Roman" w:cs="Times New Roman"/>
-                                  <w:color w:val="211F1F"/>
-                                  <w:sz w:val="24"/>
-                                </w:rPr>
-                                <w:t>1 :Kiralama</w:t>
-                              </w:r>
-                              <w:proofErr w:type="gramEnd"/>
-                              <w:r>
-                                <w:rPr>
-                                  <w:rFonts w:ascii="Times New Roman" w:hAnsi="Times New Roman" w:cs="Times New Roman"/>
-                                  <w:color w:val="211F1F"/>
-                                  <w:sz w:val="24"/>
-                                </w:rPr>
-                                <w:t xml:space="preserve"> Formu</w:t>
+                                <w:t>EK-1 :Kiralama Formu</w:t>
                               </w:r>
                             </w:p>
                             <w:p>
@@ -7189,25 +7205,7 @@
                                   <w:color w:val="211F1F"/>
                                   <w:sz w:val="24"/>
                                 </w:rPr>
-                                <w:t>EK-</w:t>
-                              </w:r>
-                              <w:proofErr w:type="gramStart"/>
-                              <w:r>
-                                <w:rPr>
-                                  <w:rFonts w:ascii="Times New Roman" w:hAnsi="Times New Roman" w:cs="Times New Roman"/>
-                                  <w:color w:val="211F1F"/>
-                                  <w:sz w:val="24"/>
-                                </w:rPr>
-                                <w:t>2 :Nakliye</w:t>
-                              </w:r>
-                              <w:proofErr w:type="gramEnd"/>
-                              <w:r>
-                                <w:rPr>
-                                  <w:rFonts w:ascii="Times New Roman" w:hAnsi="Times New Roman" w:cs="Times New Roman"/>
-                                  <w:color w:val="211F1F"/>
-                                  <w:sz w:val="24"/>
-                                </w:rPr>
-                                <w:t xml:space="preserve"> Kabul Formu</w:t>
+                                <w:t>EK-2 :Nakliye Kabul Formu</w:t>
                               </w:r>
                               <w:r>
                                 <w:rPr>
@@ -7224,35 +7222,7 @@
                                   <w:color w:val="211F1F"/>
                                   <w:sz w:val="24"/>
                                 </w:rPr>
-                                <w:t>EK-</w:t>
-                              </w:r>
-                              <w:proofErr w:type="gramStart"/>
-                              <w:r>
-                                <w:rPr>
-                                  <w:rFonts w:ascii="Times New Roman" w:hAnsi="Times New Roman" w:cs="Times New Roman"/>
-                                  <w:color w:val="211F1F"/>
-                                  <w:sz w:val="24"/>
-                                </w:rPr>
-                                <w:t>3 :</w:t>
-                              </w:r>
-                              <w:proofErr w:type="spellStart"/>
-                              <w:r>
-                                <w:rPr>
-                                  <w:rFonts w:ascii="Times New Roman" w:hAnsi="Times New Roman" w:cs="Times New Roman"/>
-                                  <w:color w:val="211F1F"/>
-                                  <w:sz w:val="24"/>
-                                </w:rPr>
-                                <w:t>Imza</w:t>
-                              </w:r>
-                              <w:proofErr w:type="spellEnd"/>
-                              <w:proofErr w:type="gramEnd"/>
-                              <w:r>
-                                <w:rPr>
-                                  <w:rFonts w:ascii="Times New Roman" w:hAnsi="Times New Roman" w:cs="Times New Roman"/>
-                                  <w:color w:val="211F1F"/>
-                                  <w:sz w:val="24"/>
-                                </w:rPr>
-                                <w:t xml:space="preserve"> Sirküleri</w:t>
+                                <w:t>EK-3 :Imza Sirküleri</w:t>
                               </w:r>
                             </w:p>
                           </w:txbxContent>
@@ -7358,21 +7328,12 @@
                                   <w:sz w:val="24"/>
                                 </w:rPr>
                               </w:pPr>
-                              <w:proofErr w:type="gramStart"/>
                               <w:r>
                                 <w:rPr>
                                   <w:rFonts w:ascii="Times New Roman" w:hAnsi="Times New Roman" w:cs="Times New Roman"/>
                                   <w:sz w:val="24"/>
                                 </w:rPr>
-                                <w:t>{{ tarih</w:t>
-                              </w:r>
-                              <w:proofErr w:type="gramEnd"/>
-                              <w:r>
-                                <w:rPr>
-                                  <w:rFonts w:ascii="Times New Roman" w:hAnsi="Times New Roman" w:cs="Times New Roman"/>
-                                  <w:sz w:val="24"/>
-                                </w:rPr>
-                                <w:t xml:space="preserve"> }}</w:t>
+                                <w:t>{{ tarih }}</w:t>
                               </w:r>
                             </w:p>
                           </w:txbxContent>
@@ -7403,7 +7364,6 @@
                             <w:sz w:val="24"/>
                           </w:rPr>
                         </w:pPr>
-                        <w:proofErr w:type="gramStart"/>
                         <w:r>
                           <w:rPr>
                             <w:rFonts w:ascii="Times New Roman" w:hAnsi="Times New Roman" w:cs="Times New Roman"/>
@@ -7444,7 +7404,6 @@
                           </w:rPr>
                           <w:t>:</w:t>
                         </w:r>
-                        <w:proofErr w:type="gramEnd"/>
                       </w:p>
                       <w:p>
                         <w:pPr>
@@ -7460,25 +7419,7 @@
                             <w:color w:val="211F1F"/>
                             <w:sz w:val="24"/>
                           </w:rPr>
-                          <w:t>EK-</w:t>
-                        </w:r>
-                        <w:proofErr w:type="gramStart"/>
-                        <w:r>
-                          <w:rPr>
-                            <w:rFonts w:ascii="Times New Roman" w:hAnsi="Times New Roman" w:cs="Times New Roman"/>
-                            <w:color w:val="211F1F"/>
-                            <w:sz w:val="24"/>
-                          </w:rPr>
-                          <w:t>1 :Kiralama</w:t>
-                        </w:r>
-                        <w:proofErr w:type="gramEnd"/>
-                        <w:r>
-                          <w:rPr>
-                            <w:rFonts w:ascii="Times New Roman" w:hAnsi="Times New Roman" w:cs="Times New Roman"/>
-                            <w:color w:val="211F1F"/>
-                            <w:sz w:val="24"/>
-                          </w:rPr>
-                          <w:t xml:space="preserve"> Formu</w:t>
+                          <w:t>EK-1 :Kiralama Formu</w:t>
                         </w:r>
                       </w:p>
                       <w:p>
@@ -7496,25 +7437,7 @@
                             <w:color w:val="211F1F"/>
                             <w:sz w:val="24"/>
                           </w:rPr>
-                          <w:t>EK-</w:t>
-                        </w:r>
-                        <w:proofErr w:type="gramStart"/>
-                        <w:r>
-                          <w:rPr>
-                            <w:rFonts w:ascii="Times New Roman" w:hAnsi="Times New Roman" w:cs="Times New Roman"/>
-                            <w:color w:val="211F1F"/>
-                            <w:sz w:val="24"/>
-                          </w:rPr>
-                          <w:t>2 :Nakliye</w:t>
-                        </w:r>
-                        <w:proofErr w:type="gramEnd"/>
-                        <w:r>
-                          <w:rPr>
-                            <w:rFonts w:ascii="Times New Roman" w:hAnsi="Times New Roman" w:cs="Times New Roman"/>
-                            <w:color w:val="211F1F"/>
-                            <w:sz w:val="24"/>
-                          </w:rPr>
-                          <w:t xml:space="preserve"> Kabul Formu</w:t>
+                          <w:t>EK-2 :Nakliye Kabul Formu</w:t>
                         </w:r>
                         <w:r>
                           <w:rPr>
@@ -7531,35 +7454,7 @@
                             <w:color w:val="211F1F"/>
                             <w:sz w:val="24"/>
                           </w:rPr>
-                          <w:t>EK-</w:t>
-                        </w:r>
-                        <w:proofErr w:type="gramStart"/>
-                        <w:r>
-                          <w:rPr>
-                            <w:rFonts w:ascii="Times New Roman" w:hAnsi="Times New Roman" w:cs="Times New Roman"/>
-                            <w:color w:val="211F1F"/>
-                            <w:sz w:val="24"/>
-                          </w:rPr>
-                          <w:t>3 :</w:t>
-                        </w:r>
-                        <w:proofErr w:type="spellStart"/>
-                        <w:r>
-                          <w:rPr>
-                            <w:rFonts w:ascii="Times New Roman" w:hAnsi="Times New Roman" w:cs="Times New Roman"/>
-                            <w:color w:val="211F1F"/>
-                            <w:sz w:val="24"/>
-                          </w:rPr>
-                          <w:t>Imza</w:t>
-                        </w:r>
-                        <w:proofErr w:type="spellEnd"/>
-                        <w:proofErr w:type="gramEnd"/>
-                        <w:r>
-                          <w:rPr>
-                            <w:rFonts w:ascii="Times New Roman" w:hAnsi="Times New Roman" w:cs="Times New Roman"/>
-                            <w:color w:val="211F1F"/>
-                            <w:sz w:val="24"/>
-                          </w:rPr>
-                          <w:t xml:space="preserve"> Sirküleri</w:t>
+                          <w:t>EK-3 :Imza Sirküleri</w:t>
                         </w:r>
                       </w:p>
                     </w:txbxContent>
@@ -7626,21 +7521,12 @@
                             <w:sz w:val="24"/>
                           </w:rPr>
                         </w:pPr>
-                        <w:proofErr w:type="gramStart"/>
                         <w:r>
                           <w:rPr>
                             <w:rFonts w:ascii="Times New Roman" w:hAnsi="Times New Roman" w:cs="Times New Roman"/>
                             <w:sz w:val="24"/>
                           </w:rPr>
-                          <w:t>{{ tarih</w:t>
-                        </w:r>
-                        <w:proofErr w:type="gramEnd"/>
-                        <w:r>
-                          <w:rPr>
-                            <w:rFonts w:ascii="Times New Roman" w:hAnsi="Times New Roman" w:cs="Times New Roman"/>
-                            <w:sz w:val="24"/>
-                          </w:rPr>
-                          <w:t xml:space="preserve"> }}</w:t>
+                          <w:t>{{ tarih }}</w:t>
                         </w:r>
                       </w:p>
                     </w:txbxContent>
@@ -7654,9 +7540,10 @@
       </w:r>
     </w:p>
     <w:sectPr>
-      <w:footerReference w:type="default" r:id="rId7"/>
+      <w:headerReference w:type="default" r:id="rId7"/>
+      <w:footerReference w:type="default" r:id="rId8"/>
       <w:pgSz w:w="11906" w:h="16838"/>
-      <w:pgMar w:top="1135" w:right="566" w:bottom="426" w:left="709" w:header="708" w:footer="708" w:gutter="0"/>
+      <w:pgMar w:top="1135" w:right="566" w:bottom="426" w:left="709" w:header="567" w:footer="737" w:gutter="0"/>
       <w:cols w:space="708"/>
       <w:docGrid w:linePitch="360"/>
     </w:sectPr>
@@ -7693,45 +7580,172 @@
 <w:ftr xmlns:wpc="http://schemas.microsoft.com/office/word/2010/wordprocessingCanvas" xmlns:cx="http://schemas.microsoft.com/office/drawing/2014/chartex" xmlns:cx1="http://schemas.microsoft.com/office/drawing/2015/9/8/chartex" xmlns:cx2="http://schemas.microsoft.com/office/drawing/2015/10/21/chartex" xmlns:cx3="http://schemas.microsoft.com/office/drawing/2016/5/9/chartex" xmlns:cx4="http://schemas.microsoft.com/office/drawing/2016/5/10/chartex" xmlns:cx5="http://schemas.microsoft.com/office/drawing/2016/5/11/chartex" xmlns:cx6="http://schemas.microsoft.com/office/drawing/2016/5/12/chartex" xmlns:cx7="http://schemas.microsoft.com/office/drawing/2016/5/13/chartex" xmlns:cx8="http://schemas.microsoft.com/office/drawing/2016/5/14/chartex" xmlns:mc="http://schemas.openxmlformats.org/markup-compatibility/2006" xmlns:aink="http://schemas.microsoft.com/office/drawing/2016/ink" xmlns:am3d="http://schemas.microsoft.com/office/drawing/2017/model3d" xmlns:o="urn:schemas-microsoft-com:office:office" xmlns:oel="http://schemas.microsoft.com/office/2019/extlst" xmlns:r="http://schemas.openxmlformats.org/officeDocument/2006/relationships" xmlns:m="http://schemas.openxmlformats.org/officeDocument/2006/math" xmlns:v="urn:schemas-microsoft-com:vml" xmlns:wp14="http://schemas.microsoft.com/office/word/2010/wordprocessingDrawing" xmlns:wp="http://schemas.openxmlformats.org/drawingml/2006/wordprocessingDrawing" xmlns:w10="urn:schemas-microsoft-com:office:word" xmlns:w="http://schemas.openxmlformats.org/wordprocessingml/2006/main" xmlns:w14="http://schemas.microsoft.com/office/word/2010/wordml" xmlns:w15="http://schemas.microsoft.com/office/word/2012/wordml" xmlns:w16cex="http://schemas.microsoft.com/office/word/2018/wordml/cex" xmlns:w16cid="http://schemas.microsoft.com/office/word/2016/wordml/cid" xmlns:w16="http://schemas.microsoft.com/office/word/2018/wordml" xmlns:w16du="http://schemas.microsoft.com/office/word/2023/wordml/word16du" xmlns:w16sdtdh="http://schemas.microsoft.com/office/word/2020/wordml/sdtdatahash" xmlns:w16sdtfl="http://schemas.microsoft.com/office/word/2024/wordml/sdtformatlock" xmlns:w16se="http://schemas.microsoft.com/office/word/2015/wordml/symex" xmlns:wpg="http://schemas.microsoft.com/office/word/2010/wordprocessingGroup" xmlns:wpi="http://schemas.microsoft.com/office/word/2010/wordprocessingInk" xmlns:wne="http://schemas.microsoft.com/office/word/2006/wordml" xmlns:wps="http://schemas.microsoft.com/office/word/2010/wordprocessingShape" mc:Ignorable="w14 w15 w16se w16cid w16 w16cex w16sdtdh w16sdtfl w16du wp14">
   <w:sdt>
     <w:sdtPr>
-      <w:id w:val="-48695959"/>
+      <w:id w:val="-1954390273"/>
       <w:docPartObj>
         <w:docPartGallery w:val="Page Numbers (Bottom of Page)"/>
         <w:docPartUnique/>
       </w:docPartObj>
     </w:sdtPr>
     <w:sdtContent>
-      <w:p>
-        <w:pPr>
-          <w:pStyle w:val="AltBilgi"/>
-          <w:jc w:val="center"/>
-        </w:pPr>
-        <w:r>
-          <w:fldChar w:fldCharType="begin"/>
-        </w:r>
-        <w:r>
-          <w:instrText>PAGE   \* MERGEFORMAT</w:instrText>
-        </w:r>
-        <w:r>
-          <w:fldChar w:fldCharType="separate"/>
-        </w:r>
-        <w:r>
-          <w:rPr>
-            <w:noProof/>
-          </w:rPr>
-          <w:t>7</w:t>
-        </w:r>
-        <w:r>
-          <w:fldChar w:fldCharType="end"/>
-        </w:r>
-        <w:r>
-          <w:t>/7</w:t>
-        </w:r>
-      </w:p>
+      <w:sdt>
+        <w:sdtPr>
+          <w:id w:val="1728636285"/>
+          <w:docPartObj>
+            <w:docPartGallery w:val="Page Numbers (Top of Page)"/>
+            <w:docPartUnique/>
+          </w:docPartObj>
+        </w:sdtPr>
+        <w:sdtContent>
+          <w:p>
+            <w:pPr>
+              <w:pStyle w:val="AltBilgi"/>
+            </w:pPr>
+            <w:r>
+              <w:t xml:space="preserve">Sayfa </w:t>
+            </w:r>
+            <w:r>
+              <w:rPr>
+                <w:b/>
+                <w:bCs/>
+                <w:sz w:val="24"/>
+                <w:szCs w:val="24"/>
+              </w:rPr>
+              <w:fldChar w:fldCharType="begin"/>
+            </w:r>
+            <w:r>
+              <w:rPr>
+                <w:b/>
+                <w:bCs/>
+              </w:rPr>
+              <w:instrText>PAGE</w:instrText>
+            </w:r>
+            <w:r>
+              <w:rPr>
+                <w:b/>
+                <w:bCs/>
+                <w:sz w:val="24"/>
+                <w:szCs w:val="24"/>
+              </w:rPr>
+              <w:fldChar w:fldCharType="separate"/>
+            </w:r>
+            <w:r>
+              <w:rPr>
+                <w:b/>
+                <w:bCs/>
+              </w:rPr>
+              <w:t>2</w:t>
+            </w:r>
+            <w:r>
+              <w:rPr>
+                <w:b/>
+                <w:bCs/>
+                <w:sz w:val="24"/>
+                <w:szCs w:val="24"/>
+              </w:rPr>
+              <w:fldChar w:fldCharType="end"/>
+            </w:r>
+            <w:r>
+              <w:t xml:space="preserve"> / </w:t>
+            </w:r>
+            <w:r>
+              <w:rPr>
+                <w:b/>
+                <w:bCs/>
+                <w:sz w:val="24"/>
+                <w:szCs w:val="24"/>
+              </w:rPr>
+              <w:fldChar w:fldCharType="begin"/>
+            </w:r>
+            <w:r>
+              <w:rPr>
+                <w:b/>
+                <w:bCs/>
+              </w:rPr>
+              <w:instrText>NUMPAGES</w:instrText>
+            </w:r>
+            <w:r>
+              <w:rPr>
+                <w:b/>
+                <w:bCs/>
+                <w:sz w:val="24"/>
+                <w:szCs w:val="24"/>
+              </w:rPr>
+              <w:fldChar w:fldCharType="separate"/>
+            </w:r>
+            <w:r>
+              <w:rPr>
+                <w:b/>
+                <w:bCs/>
+              </w:rPr>
+              <w:t>2</w:t>
+            </w:r>
+            <w:r>
+              <w:rPr>
+                <w:b/>
+                <w:bCs/>
+                <w:sz w:val="24"/>
+                <w:szCs w:val="24"/>
+              </w:rPr>
+              <w:fldChar w:fldCharType="end"/>
+            </w:r>
+            <w:r>
+              <w:rPr>
+                <w:b/>
+                <w:bCs/>
+                <w:sz w:val="24"/>
+                <w:szCs w:val="24"/>
+              </w:rPr>
+              <w:t xml:space="preserve"> </w:t>
+            </w:r>
+            <w:r>
+              <w:rPr>
+                <w:b/>
+                <w:bCs/>
+                <w:sz w:val="24"/>
+                <w:szCs w:val="24"/>
+              </w:rPr>
+              <w:tab/>
+            </w:r>
+            <w:r>
+              <w:rPr>
+                <w:b/>
+                <w:bCs/>
+                <w:sz w:val="24"/>
+                <w:szCs w:val="24"/>
+              </w:rPr>
+              <w:tab/>
+            </w:r>
+            <w:proofErr w:type="gramStart"/>
+            <w:r>
+              <w:rPr>
+                <w:rFonts w:ascii="Times-Roman" w:hAnsi="Times-Roman" w:cs="Times-Roman"/>
+                <w:sz w:val="24"/>
+                <w:szCs w:val="24"/>
+              </w:rPr>
+              <w:t>{{ firma</w:t>
+            </w:r>
+            <w:proofErr w:type="gramEnd"/>
+            <w:r>
+              <w:rPr>
+                <w:rFonts w:ascii="Times-Roman" w:hAnsi="Times-Roman" w:cs="Times-Roman"/>
+                <w:sz w:val="24"/>
+                <w:szCs w:val="24"/>
+              </w:rPr>
+              <w:t>_adi }}</w:t>
+            </w:r>
+          </w:p>
+        </w:sdtContent>
+      </w:sdt>
     </w:sdtContent>
   </w:sdt>
   <w:p>
     <w:pPr>
       <w:pStyle w:val="AltBilgi"/>
+      <w:tabs>
+        <w:tab w:val="clear" w:pos="4536"/>
+        <w:tab w:val="clear" w:pos="9072"/>
+        <w:tab w:val="left" w:pos="7380"/>
+      </w:tabs>
     </w:pPr>
   </w:p>
 </w:ftr>
@@ -7760,6 +7774,209 @@
     </w:p>
   </w:footnote>
 </w:footnotes>
+</file>
+
+<file path=word/header1.xml><?xml version="1.0" encoding="utf-8"?>
+<w:hdr xmlns:wpc="http://schemas.microsoft.com/office/word/2010/wordprocessingCanvas" xmlns:cx="http://schemas.microsoft.com/office/drawing/2014/chartex" xmlns:cx1="http://schemas.microsoft.com/office/drawing/2015/9/8/chartex" xmlns:cx2="http://schemas.microsoft.com/office/drawing/2015/10/21/chartex" xmlns:cx3="http://schemas.microsoft.com/office/drawing/2016/5/9/chartex" xmlns:cx4="http://schemas.microsoft.com/office/drawing/2016/5/10/chartex" xmlns:cx5="http://schemas.microsoft.com/office/drawing/2016/5/11/chartex" xmlns:cx6="http://schemas.microsoft.com/office/drawing/2016/5/12/chartex" xmlns:cx7="http://schemas.microsoft.com/office/drawing/2016/5/13/chartex" xmlns:cx8="http://schemas.microsoft.com/office/drawing/2016/5/14/chartex" xmlns:mc="http://schemas.openxmlformats.org/markup-compatibility/2006" xmlns:aink="http://schemas.microsoft.com/office/drawing/2016/ink" xmlns:am3d="http://schemas.microsoft.com/office/drawing/2017/model3d" xmlns:o="urn:schemas-microsoft-com:office:office" xmlns:oel="http://schemas.microsoft.com/office/2019/extlst" xmlns:r="http://schemas.openxmlformats.org/officeDocument/2006/relationships" xmlns:m="http://schemas.openxmlformats.org/officeDocument/2006/math" xmlns:v="urn:schemas-microsoft-com:vml" xmlns:wp14="http://schemas.microsoft.com/office/word/2010/wordprocessingDrawing" xmlns:wp="http://schemas.openxmlformats.org/drawingml/2006/wordprocessingDrawing" xmlns:w10="urn:schemas-microsoft-com:office:word" xmlns:w="http://schemas.openxmlformats.org/wordprocessingml/2006/main" xmlns:w14="http://schemas.microsoft.com/office/word/2010/wordml" xmlns:w15="http://schemas.microsoft.com/office/word/2012/wordml" xmlns:w16cex="http://schemas.microsoft.com/office/word/2018/wordml/cex" xmlns:w16cid="http://schemas.microsoft.com/office/word/2016/wordml/cid" xmlns:w16="http://schemas.microsoft.com/office/word/2018/wordml" xmlns:w16du="http://schemas.microsoft.com/office/word/2023/wordml/word16du" xmlns:w16sdtdh="http://schemas.microsoft.com/office/word/2020/wordml/sdtdatahash" xmlns:w16sdtfl="http://schemas.microsoft.com/office/word/2024/wordml/sdtformatlock" xmlns:w16se="http://schemas.microsoft.com/office/word/2015/wordml/symex" xmlns:wpg="http://schemas.microsoft.com/office/word/2010/wordprocessingGroup" xmlns:wpi="http://schemas.microsoft.com/office/word/2010/wordprocessingInk" xmlns:wne="http://schemas.microsoft.com/office/word/2006/wordml" xmlns:wps="http://schemas.microsoft.com/office/word/2010/wordprocessingShape" mc:Ignorable="w14 w15 w16se w16cid w16 w16cex w16sdtdh w16sdtfl w16du wp14">
+  <w:p>
+    <w:pPr>
+      <w:spacing w:after="0" w:line="240" w:lineRule="auto"/>
+      <w:rPr>
+        <w:rFonts w:ascii="Times New Roman" w:hAnsi="Times New Roman" w:cs="Times New Roman"/>
+        <w:sz w:val="24"/>
+      </w:rPr>
+    </w:pPr>
+    <w:r>
+      <w:rPr>
+        <w:rFonts w:ascii="Times New Roman" w:hAnsi="Times New Roman" w:cs="Times New Roman"/>
+        <w:sz w:val="24"/>
+      </w:rPr>
+      <w:t xml:space="preserve">Sözleşme No: </w:t>
+    </w:r>
+    <w:proofErr w:type="gramStart"/>
+    <w:r>
+      <w:rPr>
+        <w:rFonts w:ascii="Times New Roman" w:hAnsi="Times New Roman" w:cs="Times New Roman"/>
+        <w:sz w:val="24"/>
+      </w:rPr>
+      <w:t xml:space="preserve">{{ </w:t>
+    </w:r>
+    <w:proofErr w:type="spellStart"/>
+    <w:r>
+      <w:rPr>
+        <w:rFonts w:ascii="Times New Roman" w:hAnsi="Times New Roman" w:cs="Times New Roman"/>
+        <w:sz w:val="24"/>
+      </w:rPr>
+      <w:t>sozlesme</w:t>
+    </w:r>
+    <w:proofErr w:type="gramEnd"/>
+    <w:r>
+      <w:rPr>
+        <w:rFonts w:ascii="Times New Roman" w:hAnsi="Times New Roman" w:cs="Times New Roman"/>
+        <w:sz w:val="24"/>
+      </w:rPr>
+      <w:t>_</w:t>
+    </w:r>
+    <w:proofErr w:type="gramStart"/>
+    <w:r>
+      <w:rPr>
+        <w:rFonts w:ascii="Times New Roman" w:hAnsi="Times New Roman" w:cs="Times New Roman"/>
+        <w:sz w:val="24"/>
+      </w:rPr>
+      <w:t>no</w:t>
+    </w:r>
+    <w:proofErr w:type="spellEnd"/>
+    <w:r>
+      <w:rPr>
+        <w:rFonts w:ascii="Times New Roman" w:hAnsi="Times New Roman" w:cs="Times New Roman"/>
+        <w:sz w:val="24"/>
+      </w:rPr>
+      <w:t xml:space="preserve"> }</w:t>
+    </w:r>
+    <w:proofErr w:type="gramEnd"/>
+    <w:r>
+      <w:rPr>
+        <w:rFonts w:ascii="Times New Roman" w:hAnsi="Times New Roman" w:cs="Times New Roman"/>
+        <w:sz w:val="24"/>
+      </w:rPr>
+      <w:t>}</w:t>
+    </w:r>
+  </w:p>
+  <w:p>
+    <w:pPr>
+      <w:spacing w:after="0" w:line="240" w:lineRule="auto"/>
+      <w:rPr>
+        <w:rFonts w:ascii="Times New Roman" w:hAnsi="Times New Roman" w:cs="Times New Roman"/>
+        <w:sz w:val="24"/>
+      </w:rPr>
+    </w:pPr>
+    <w:r>
+      <w:rPr>
+        <w:rFonts w:ascii="Times New Roman" w:hAnsi="Times New Roman" w:cs="Times New Roman"/>
+        <w:noProof/>
+        <w:sz w:val="24"/>
+        <w:lang w:eastAsia="tr-TR"/>
+      </w:rPr>
+      <mc:AlternateContent>
+        <mc:Choice Requires="wps">
+          <w:drawing>
+            <wp:anchor distT="0" distB="0" distL="114300" distR="114300" simplePos="0" relativeHeight="251659264" behindDoc="0" locked="0" layoutInCell="1" allowOverlap="1" wp14:anchorId="1B905B2C" wp14:editId="0C0665DA">
+              <wp:simplePos x="0" y="0"/>
+              <wp:positionH relativeFrom="page">
+                <wp:posOffset>285750</wp:posOffset>
+              </wp:positionH>
+              <wp:positionV relativeFrom="paragraph">
+                <wp:posOffset>167005</wp:posOffset>
+              </wp:positionV>
+              <wp:extent cx="6953250" cy="0"/>
+              <wp:effectExtent l="0" t="0" r="19050" b="19050"/>
+              <wp:wrapNone/>
+              <wp:docPr id="1895672317" name="Düz Bağlayıcı 1895672317"/>
+              <wp:cNvGraphicFramePr>
+                <a:graphicFrameLocks xmlns:a="http://schemas.openxmlformats.org/drawingml/2006/main"/>
+              </wp:cNvGraphicFramePr>
+              <a:graphic xmlns:a="http://schemas.openxmlformats.org/drawingml/2006/main">
+                <a:graphicData uri="http://schemas.microsoft.com/office/word/2010/wordprocessingShape">
+                  <wps:wsp>
+                    <wps:cNvCnPr>
+                      <a:cxnSpLocks noChangeShapeType="1"/>
+                    </wps:cNvCnPr>
+                    <wps:spPr bwMode="auto">
+                      <a:xfrm>
+                        <a:off x="0" y="0"/>
+                        <a:ext cx="6953250" cy="0"/>
+                      </a:xfrm>
+                      <a:prstGeom prst="line">
+                        <a:avLst/>
+                      </a:prstGeom>
+                      <a:noFill/>
+                      <a:ln w="3810">
+                        <a:solidFill>
+                          <a:srgbClr val="000000"/>
+                        </a:solidFill>
+                        <a:prstDash val="solid"/>
+                        <a:round/>
+                        <a:headEnd/>
+                        <a:tailEnd/>
+                      </a:ln>
+                      <a:extLst>
+                        <a:ext uri="{909E8E84-426E-40DD-AFC4-6F175D3DCCD1}">
+                          <a14:hiddenFill xmlns:a14="http://schemas.microsoft.com/office/drawing/2010/main">
+                            <a:noFill/>
+                          </a14:hiddenFill>
+                        </a:ext>
+                      </a:extLst>
+                    </wps:spPr>
+                    <wps:bodyPr/>
+                  </wps:wsp>
+                </a:graphicData>
+              </a:graphic>
+              <wp14:sizeRelH relativeFrom="page">
+                <wp14:pctWidth>0</wp14:pctWidth>
+              </wp14:sizeRelH>
+              <wp14:sizeRelV relativeFrom="page">
+                <wp14:pctHeight>0</wp14:pctHeight>
+              </wp14:sizeRelV>
+            </wp:anchor>
+          </w:drawing>
+        </mc:Choice>
+        <mc:Fallback>
+          <w:pict>
+            <v:line w14:anchorId="5FC5F457" id="Düz Bağlayıcı 1895672317" o:spid="_x0000_s1026" style="position:absolute;z-index:251659264;visibility:visible;mso-wrap-style:square;mso-width-percent:0;mso-height-percent:0;mso-wrap-distance-left:9pt;mso-wrap-distance-top:0;mso-wrap-distance-right:9pt;mso-wrap-distance-bottom:0;mso-position-horizontal:absolute;mso-position-horizontal-relative:page;mso-position-vertical:absolute;mso-position-vertical-relative:text;mso-width-percent:0;mso-height-percent:0;mso-width-relative:page;mso-height-relative:page" from="22.5pt,13.15pt" to="570pt,13.15pt" o:gfxdata="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" strokeweight=".3pt">
+              <w10:wrap anchorx="page"/>
+            </v:line>
+          </w:pict>
+        </mc:Fallback>
+      </mc:AlternateContent>
+    </w:r>
+    <w:r>
+      <w:rPr>
+        <w:rFonts w:ascii="Times New Roman" w:hAnsi="Times New Roman" w:cs="Times New Roman"/>
+        <w:sz w:val="24"/>
+      </w:rPr>
+      <w:t xml:space="preserve">Sözleşme Tarihi: </w:t>
+    </w:r>
+    <w:proofErr w:type="gramStart"/>
+    <w:r>
+      <w:rPr>
+        <w:rFonts w:ascii="Times New Roman" w:hAnsi="Times New Roman" w:cs="Times New Roman"/>
+        <w:sz w:val="24"/>
+      </w:rPr>
+      <w:t>{{ tarih</w:t>
+    </w:r>
+    <w:proofErr w:type="gramEnd"/>
+    <w:r>
+      <w:rPr>
+        <w:rFonts w:ascii="Times New Roman" w:hAnsi="Times New Roman" w:cs="Times New Roman"/>
+        <w:sz w:val="24"/>
+      </w:rPr>
+      <w:t xml:space="preserve"> }}</w:t>
+    </w:r>
+  </w:p>
+  <w:p>
+    <w:pPr>
+      <w:jc w:val="center"/>
+      <w:rPr>
+        <w:rFonts w:ascii="Times New Roman" w:hAnsi="Times New Roman" w:cs="Times New Roman"/>
+        <w:b/>
+        <w:sz w:val="24"/>
+      </w:rPr>
+    </w:pPr>
+  </w:p>
+  <w:p>
+    <w:pPr>
+      <w:pStyle w:val="stBilgi"/>
+      <w:tabs>
+        <w:tab w:val="clear" w:pos="4536"/>
+        <w:tab w:val="clear" w:pos="9072"/>
+        <w:tab w:val="left" w:pos="8400"/>
+      </w:tabs>
+    </w:pPr>
+    <w:r>
+      <w:tab/>
+    </w:r>
+  </w:p>
+</w:hdr>
 </file>
 
 <file path=word/styles.xml><?xml version="1.0" encoding="utf-8"?>
